--- a/5-1 Readme.docx
+++ b/5-1 Readme.docx
@@ -10,6 +10,7 @@
         <w:spacing w:before="480" w:after="0"/>
         <w:rPr/>
       </w:pPr>
+      <w:bookmarkStart w:id="0" w:name="cs-340-readme-template"/>
       <w:r>
         <w:rPr/>
         <w:t>CS 340 README Template</w:t>
@@ -20,6 +21,7 @@
         <w:pStyle w:val="Heading2"/>
         <w:rPr/>
       </w:pPr>
+      <w:bookmarkStart w:id="1" w:name="about-the-projectproject-title"/>
       <w:r>
         <w:rPr/>
         <w:t>About the Project/Project Title</w:t>
@@ -30,18 +32,19 @@
         <w:pStyle w:val="FirstParagraph"/>
         <w:rPr/>
       </w:pPr>
-      <w:bookmarkStart w:id="0" w:name="about-the-projectproject-title"/>
+      <w:bookmarkStart w:id="2" w:name="about-the-projectproject-title"/>
       <w:r>
         <w:rPr/>
         <w:t>AnimalShelter – a Python library for interacting with an Animal Shelter MongoDB database</w:t>
       </w:r>
-      <w:bookmarkEnd w:id="0"/>
+      <w:bookmarkEnd w:id="2"/>
     </w:p>
     <w:p>
       <w:pPr>
         <w:pStyle w:val="Heading2"/>
         <w:rPr/>
       </w:pPr>
+      <w:bookmarkStart w:id="3" w:name="motivation"/>
       <w:r>
         <w:rPr/>
         <w:t>Motivation</w:t>
@@ -52,19 +55,19 @@
         <w:pStyle w:val="FirstParagraph"/>
         <w:rPr/>
       </w:pPr>
-      <w:bookmarkStart w:id="1" w:name="motivation"/>
+      <w:bookmarkStart w:id="4" w:name="motivation"/>
       <w:r>
         <w:rPr/>
         <w:t>The goal of AnimalShelter is to make it simple to create, find, update, and delete animal shelter records using Python.</w:t>
       </w:r>
-      <w:bookmarkEnd w:id="1"/>
+      <w:bookmarkEnd w:id="4"/>
     </w:p>
     <w:p>
       <w:pPr>
         <w:pStyle w:val="Heading2"/>
         <w:rPr/>
       </w:pPr>
-      <w:bookmarkStart w:id="2" w:name="getting-started"/>
+      <w:bookmarkStart w:id="5" w:name="getting-started"/>
       <w:r>
         <w:rPr/>
         <w:t>Getting Started</w:t>
@@ -85,7 +88,7 @@
         <w:pStyle w:val="Normal"/>
         <w:numPr>
           <w:ilvl w:val="0"/>
-          <w:numId w:val="20"/>
+          <w:numId w:val="11"/>
         </w:numPr>
         <w:rPr/>
       </w:pPr>
@@ -109,7 +112,7 @@
         <w:pStyle w:val="Normal"/>
         <w:numPr>
           <w:ilvl w:val="0"/>
-          <w:numId w:val="21"/>
+          <w:numId w:val="2"/>
         </w:numPr>
         <w:rPr/>
       </w:pPr>
@@ -161,98 +164,6 @@
         </w:rPr>
         <w:t xml:space="preserve"> AnimalShelter</w:t>
       </w:r>
-    </w:p>
-    <w:p>
-      <w:pPr>
-        <w:pStyle w:val="SourceCode"/>
-        <w:numPr>
-          <w:ilvl w:val="0"/>
-          <w:numId w:val="1"/>
-        </w:numPr>
-        <w:rPr/>
-      </w:pPr>
-      <w:r>
-        <w:rPr>
-          <w:rStyle w:val="NormalTok"/>
-        </w:rPr>
-        <w:t xml:space="preserve">config_dict = { </w:t>
-      </w:r>
-      <w:r>
-        <w:rPr>
-          <w:rStyle w:val="StringTok"/>
-        </w:rPr>
-        <w:t>"username"</w:t>
-      </w:r>
-      <w:r>
-        <w:rPr>
-          <w:rStyle w:val="NormalTok"/>
-        </w:rPr>
-        <w:t xml:space="preserve">: </w:t>
-      </w:r>
-      <w:r>
-        <w:rPr>
-          <w:rStyle w:val="StringTok"/>
-        </w:rPr>
-        <w:t>"aacuser"</w:t>
-      </w:r>
-      <w:r>
-        <w:rPr>
-          <w:rStyle w:val="NormalTok"/>
-        </w:rPr>
-        <w:t xml:space="preserve">, </w:t>
-      </w:r>
-      <w:r>
-        <w:rPr>
-          <w:rStyle w:val="StringTok"/>
-        </w:rPr>
-        <w:t>"password"</w:t>
-      </w:r>
-      <w:r>
-        <w:rPr>
-          <w:rStyle w:val="NormalTok"/>
-        </w:rPr>
-        <w:t xml:space="preserve">: </w:t>
-      </w:r>
-      <w:r>
-        <w:rPr>
-          <w:rStyle w:val="StringTok"/>
-        </w:rPr>
-        <w:t>"123456"</w:t>
-      </w:r>
-      <w:r>
-        <w:rPr>
-          <w:rStyle w:val="NormalTok"/>
-        </w:rPr>
-        <w:t xml:space="preserve"> }</w:t>
-      </w:r>
-    </w:p>
-    <w:p>
-      <w:pPr>
-        <w:pStyle w:val="SourceCode"/>
-        <w:numPr>
-          <w:ilvl w:val="0"/>
-          <w:numId w:val="1"/>
-        </w:numPr>
-        <w:rPr/>
-      </w:pPr>
-      <w:r>
-        <w:rPr>
-          <w:rStyle w:val="NormalTok"/>
-        </w:rPr>
-        <w:t xml:space="preserve">shelter </w:t>
-      </w:r>
-      <w:r>
-        <w:rPr>
-          <w:rStyle w:val="OperatorTok"/>
-        </w:rPr>
-        <w:t>=</w:t>
-      </w:r>
-      <w:r>
-        <w:rPr>
-          <w:rStyle w:val="NormalTok"/>
-        </w:rPr>
-        <w:t xml:space="preserve"> AnimalShelter(config_dict)</w:t>
-      </w:r>
       <w:r>
         <w:rPr/>
         <w:br/>
@@ -262,6 +173,100 @@
         <w:rPr>
           <w:rStyle w:val="NormalTok"/>
         </w:rPr>
+        <w:t xml:space="preserve">config_dict </w:t>
+      </w:r>
+      <w:r>
+        <w:rPr>
+          <w:rStyle w:val="OperatorTok"/>
+        </w:rPr>
+        <w:t>=</w:t>
+      </w:r>
+      <w:r>
+        <w:rPr>
+          <w:rStyle w:val="NormalTok"/>
+        </w:rPr>
+        <w:t xml:space="preserve"> { </w:t>
+      </w:r>
+      <w:r>
+        <w:rPr>
+          <w:rStyle w:val="StringTok"/>
+        </w:rPr>
+        <w:t>"username"</w:t>
+      </w:r>
+      <w:r>
+        <w:rPr>
+          <w:rStyle w:val="NormalTok"/>
+        </w:rPr>
+        <w:t xml:space="preserve">: </w:t>
+      </w:r>
+      <w:r>
+        <w:rPr>
+          <w:rStyle w:val="StringTok"/>
+        </w:rPr>
+        <w:t>"aacuser"</w:t>
+      </w:r>
+      <w:r>
+        <w:rPr>
+          <w:rStyle w:val="NormalTok"/>
+        </w:rPr>
+        <w:t xml:space="preserve">, </w:t>
+      </w:r>
+      <w:r>
+        <w:rPr>
+          <w:rStyle w:val="StringTok"/>
+        </w:rPr>
+        <w:t>"password"</w:t>
+      </w:r>
+      <w:r>
+        <w:rPr>
+          <w:rStyle w:val="NormalTok"/>
+        </w:rPr>
+        <w:t xml:space="preserve">: </w:t>
+      </w:r>
+      <w:r>
+        <w:rPr>
+          <w:rStyle w:val="StringTok"/>
+        </w:rPr>
+        <w:t>"123456"</w:t>
+      </w:r>
+      <w:r>
+        <w:rPr>
+          <w:rStyle w:val="NormalTok"/>
+        </w:rPr>
+        <w:t xml:space="preserve"> }</w:t>
+      </w:r>
+      <w:r>
+        <w:rPr/>
+        <w:br/>
+        <w:br/>
+      </w:r>
+      <w:r>
+        <w:rPr>
+          <w:rStyle w:val="NormalTok"/>
+        </w:rPr>
+        <w:t xml:space="preserve">shelter </w:t>
+      </w:r>
+      <w:r>
+        <w:rPr>
+          <w:rStyle w:val="OperatorTok"/>
+        </w:rPr>
+        <w:t>=</w:t>
+      </w:r>
+      <w:r>
+        <w:rPr>
+          <w:rStyle w:val="NormalTok"/>
+        </w:rPr>
+        <w:t xml:space="preserve"> AnimalShelter(config_dict)</w:t>
+      </w:r>
+      <w:r>
+        <w:rPr/>
+        <w:br/>
+        <w:br/>
+      </w:r>
+      <w:r>
+        <w:rPr>
+          <w:rStyle w:val="NormalTok"/>
+        </w:rPr>
         <w:t xml:space="preserve">lucy </w:t>
       </w:r>
       <w:r>
@@ -324,13 +329,14 @@
         </w:rPr>
         <w:t xml:space="preserve"> } )</w:t>
       </w:r>
-      <w:bookmarkEnd w:id="2"/>
+      <w:bookmarkEnd w:id="5"/>
     </w:p>
     <w:p>
       <w:pPr>
         <w:pStyle w:val="Heading2"/>
         <w:rPr/>
       </w:pPr>
+      <w:bookmarkStart w:id="6" w:name="installation"/>
       <w:r>
         <w:rPr/>
         <w:t>Installation</w:t>
@@ -373,7 +379,7 @@
         <w:pStyle w:val="Compact"/>
         <w:numPr>
           <w:ilvl w:val="0"/>
-          <w:numId w:val="22"/>
+          <w:numId w:val="12"/>
         </w:numPr>
         <w:rPr/>
       </w:pPr>
@@ -390,7 +396,7 @@
         <w:pStyle w:val="Compact"/>
         <w:numPr>
           <w:ilvl w:val="1"/>
-          <w:numId w:val="3"/>
+          <w:numId w:val="4"/>
         </w:numPr>
         <w:rPr/>
       </w:pPr>
@@ -412,7 +418,7 @@
         <w:pStyle w:val="Compact"/>
         <w:numPr>
           <w:ilvl w:val="0"/>
-          <w:numId w:val="23"/>
+          <w:numId w:val="13"/>
         </w:numPr>
         <w:rPr/>
       </w:pPr>
@@ -429,7 +435,7 @@
         <w:pStyle w:val="Compact"/>
         <w:numPr>
           <w:ilvl w:val="1"/>
-          <w:numId w:val="24"/>
+          <w:numId w:val="14"/>
         </w:numPr>
         <w:rPr/>
       </w:pPr>
@@ -451,7 +457,7 @@
         <w:pStyle w:val="Compact"/>
         <w:numPr>
           <w:ilvl w:val="0"/>
-          <w:numId w:val="25"/>
+          <w:numId w:val="15"/>
         </w:numPr>
         <w:rPr/>
       </w:pPr>
@@ -476,7 +482,7 @@
         <w:pStyle w:val="Compact"/>
         <w:numPr>
           <w:ilvl w:val="1"/>
-          <w:numId w:val="26"/>
+          <w:numId w:val="16"/>
         </w:numPr>
         <w:rPr/>
       </w:pPr>
@@ -506,7 +512,7 @@
         <w:pStyle w:val="Compact"/>
         <w:numPr>
           <w:ilvl w:val="0"/>
-          <w:numId w:val="27"/>
+          <w:numId w:val="17"/>
         </w:numPr>
         <w:rPr/>
       </w:pPr>
@@ -523,25 +529,25 @@
         <w:pStyle w:val="Compact"/>
         <w:numPr>
           <w:ilvl w:val="1"/>
-          <w:numId w:val="28"/>
+          <w:numId w:val="18"/>
         </w:numPr>
         <w:rPr/>
       </w:pPr>
-      <w:bookmarkStart w:id="3" w:name="installation"/>
+      <w:bookmarkStart w:id="7" w:name="installation"/>
       <w:r>
         <w:rPr>
           <w:rStyle w:val="VerbatimChar"/>
         </w:rPr>
         <w:t>git clone https://github.com/aldonadi/TODO-UPLOAD-REPO</w:t>
       </w:r>
-      <w:bookmarkEnd w:id="3"/>
+      <w:bookmarkEnd w:id="7"/>
     </w:p>
     <w:p>
       <w:pPr>
         <w:pStyle w:val="Heading2"/>
         <w:rPr/>
       </w:pPr>
-      <w:bookmarkStart w:id="4" w:name="usage"/>
+      <w:bookmarkStart w:id="8" w:name="usage"/>
       <w:r>
         <w:rPr/>
         <w:t>Usage</w:t>
@@ -552,7 +558,7 @@
         <w:pStyle w:val="Heading3"/>
         <w:rPr/>
       </w:pPr>
-      <w:bookmarkStart w:id="5" w:name="server-connection-and-authentication"/>
+      <w:bookmarkStart w:id="9" w:name="server-connection-and-authentication"/>
       <w:r>
         <w:rPr/>
         <w:t>Server Connection and Authentication</w:t>
@@ -575,7 +581,7 @@
       </w:r>
       <w:r>
         <w:rPr/>
-        <w:t xml:space="preserve"> contains some (hopefully) reasonable default values for MongoDB server hostname, port, username, etc. It assumes a locally-hosted MongoDB at the default port. To reconfigure this, and supply your own credentials, there are two options: you can specify them in a dict you pass to the constructor, or put them in a </w:t>
+        <w:t xml:space="preserve"> contains some (hopefully) reasonable default values for MongoDB server hostname, port, username, etc. It assumes a locally-hosted MongoDB at the default port. To reconfigure this and supply your own credentials, there are two options: you can specify them in a dict you pass to the constructor, or put them in a </w:t>
       </w:r>
       <w:r>
         <w:rPr>
@@ -603,7 +609,7 @@
         <w:pStyle w:val="Heading4"/>
         <w:rPr/>
       </w:pPr>
-      <w:bookmarkStart w:id="6" w:name="specifying-in-the-constructor"/>
+      <w:bookmarkStart w:id="10" w:name="option-1-specifying-in-the-constructor"/>
       <w:r>
         <w:rPr/>
         <w:t>Option 1: Specifying in the constructor</w:t>
@@ -848,22 +854,16 @@
         <w:rPr>
           <w:rStyle w:val="NormalTok"/>
         </w:rPr>
-        <w:t xml:space="preserve">    }</w:t>
-      </w:r>
-      <w:bookmarkEnd w:id="6"/>
-      <w:r>
-        <w:rPr>
-          <w:rStyle w:val="NormalTok"/>
-        </w:rPr>
-        <w:t>)</w:t>
-      </w:r>
+        <w:t xml:space="preserve">    } )</w:t>
+      </w:r>
+      <w:bookmarkEnd w:id="10"/>
     </w:p>
     <w:p>
       <w:pPr>
         <w:pStyle w:val="Heading4"/>
         <w:rPr/>
       </w:pPr>
-      <w:bookmarkStart w:id="7" w:name="specifying-in-db.yml"/>
+      <w:bookmarkStart w:id="11" w:name="option-2-specifying-in-db.yml"/>
       <w:r>
         <w:rPr/>
         <w:t xml:space="preserve">Option 2: Specifying in </w:t>
@@ -1104,15 +1104,15 @@
         </w:rPr>
         <w:t xml:space="preserve"> AnimalShelter()</w:t>
       </w:r>
-      <w:bookmarkEnd w:id="5"/>
-      <w:bookmarkEnd w:id="7"/>
+      <w:bookmarkEnd w:id="9"/>
+      <w:bookmarkEnd w:id="11"/>
     </w:p>
     <w:p>
       <w:pPr>
         <w:pStyle w:val="Heading3"/>
         <w:rPr/>
       </w:pPr>
-      <w:bookmarkStart w:id="8" w:name="code-example"/>
+      <w:bookmarkStart w:id="12" w:name="code-example"/>
       <w:r>
         <w:rPr/>
         <w:t>Code Example</w:t>
@@ -1305,15 +1305,15 @@
         </w:rPr>
         <w:t xml:space="preserve"> } )</w:t>
       </w:r>
-      <w:bookmarkEnd w:id="4"/>
       <w:bookmarkEnd w:id="8"/>
+      <w:bookmarkEnd w:id="12"/>
     </w:p>
     <w:p>
       <w:pPr>
         <w:pStyle w:val="Heading2"/>
         <w:rPr/>
       </w:pPr>
-      <w:bookmarkStart w:id="9" w:name="functions"/>
+      <w:bookmarkStart w:id="13" w:name="functions"/>
       <w:r>
         <w:rPr/>
         <w:t>Functions</w:t>
@@ -1324,7 +1324,7 @@
         <w:pStyle w:val="Normal"/>
         <w:numPr>
           <w:ilvl w:val="0"/>
-          <w:numId w:val="29"/>
+          <w:numId w:val="19"/>
         </w:numPr>
         <w:rPr/>
       </w:pPr>
@@ -1345,20 +1345,144 @@
         <w:pStyle w:val="Normal"/>
         <w:numPr>
           <w:ilvl w:val="0"/>
-          <w:numId w:val="30"/>
+          <w:numId w:val="1"/>
         </w:numPr>
         <w:rPr/>
       </w:pPr>
       <w:r>
         <w:rPr>
-          <w:i/>
-          <w:iCs/>
-        </w:rPr>
-        <w:t>find(query)</w:t>
-      </w:r>
-      <w:r>
-        <w:rPr/>
-        <w:t>: Takes a dictionary object representing search criteria. Returns a list of all matching records. If no records are found, returns an empty list.</w:t>
+          <w:b/>
+          <w:bCs/>
+        </w:rPr>
+        <w:t>Example:</w:t>
+      </w:r>
+    </w:p>
+    <w:p>
+      <w:pPr>
+        <w:pStyle w:val="SourceCode"/>
+        <w:numPr>
+          <w:ilvl w:val="0"/>
+          <w:numId w:val="1"/>
+        </w:numPr>
+        <w:rPr/>
+      </w:pPr>
+      <w:r>
+        <w:rPr>
+          <w:rStyle w:val="ControlFlowTok"/>
+        </w:rPr>
+        <w:t>if</w:t>
+      </w:r>
+      <w:r>
+        <w:rPr>
+          <w:rStyle w:val="NormalTok"/>
+        </w:rPr>
+        <w:t xml:space="preserve"> shelter.create( { </w:t>
+      </w:r>
+      <w:r>
+        <w:rPr>
+          <w:rStyle w:val="StringTok"/>
+        </w:rPr>
+        <w:t>"breed"</w:t>
+      </w:r>
+      <w:r>
+        <w:rPr>
+          <w:rStyle w:val="NormalTok"/>
+        </w:rPr>
+        <w:t xml:space="preserve">: </w:t>
+      </w:r>
+      <w:r>
+        <w:rPr>
+          <w:rStyle w:val="StringTok"/>
+        </w:rPr>
+        <w:t>"Wombat"</w:t>
+      </w:r>
+      <w:r>
+        <w:rPr>
+          <w:rStyle w:val="NormalTok"/>
+        </w:rPr>
+        <w:t xml:space="preserve">, </w:t>
+      </w:r>
+      <w:r>
+        <w:rPr>
+          <w:rStyle w:val="StringTok"/>
+        </w:rPr>
+        <w:t>"name"</w:t>
+      </w:r>
+      <w:r>
+        <w:rPr>
+          <w:rStyle w:val="NormalTok"/>
+        </w:rPr>
+        <w:t xml:space="preserve">: </w:t>
+      </w:r>
+      <w:r>
+        <w:rPr>
+          <w:rStyle w:val="StringTok"/>
+        </w:rPr>
+        <w:t>"Huggles"</w:t>
+      </w:r>
+      <w:r>
+        <w:rPr>
+          <w:rStyle w:val="NormalTok"/>
+        </w:rPr>
+        <w:t xml:space="preserve">, </w:t>
+      </w:r>
+      <w:r>
+        <w:rPr>
+          <w:rStyle w:val="StringTok"/>
+        </w:rPr>
+        <w:t>"age"</w:t>
+      </w:r>
+      <w:r>
+        <w:rPr>
+          <w:rStyle w:val="NormalTok"/>
+        </w:rPr>
+        <w:t xml:space="preserve">: </w:t>
+      </w:r>
+      <w:r>
+        <w:rPr>
+          <w:rStyle w:val="DecValTok"/>
+        </w:rPr>
+        <w:t>5</w:t>
+      </w:r>
+      <w:r>
+        <w:rPr>
+          <w:rStyle w:val="NormalTok"/>
+        </w:rPr>
+        <w:t xml:space="preserve"> } ):</w:t>
+      </w:r>
+      <w:r>
+        <w:rPr/>
+        <w:br/>
+      </w:r>
+      <w:r>
+        <w:rPr>
+          <w:rStyle w:val="NormalTok"/>
+        </w:rPr>
+        <w:t xml:space="preserve">  </w:t>
+      </w:r>
+      <w:r>
+        <w:rPr>
+          <w:rStyle w:val="BuiltInTok"/>
+        </w:rPr>
+        <w:t>print</w:t>
+      </w:r>
+      <w:r>
+        <w:rPr>
+          <w:rStyle w:val="NormalTok"/>
+        </w:rPr>
+        <w:t>(</w:t>
+      </w:r>
+      <w:r>
+        <w:rPr>
+          <w:rStyle w:val="StringTok"/>
+        </w:rPr>
+        <w:t>"A new wombat has joined our shelter"</w:t>
+      </w:r>
+      <w:r>
+        <w:rPr>
+          <w:rStyle w:val="NormalTok"/>
+        </w:rPr>
+        <w:t>)</w:t>
       </w:r>
     </w:p>
     <w:p>
@@ -1366,7 +1490,7 @@
         <w:pStyle w:val="Normal"/>
         <w:numPr>
           <w:ilvl w:val="0"/>
-          <w:numId w:val="31"/>
+          <w:numId w:val="20"/>
         </w:numPr>
         <w:rPr/>
       </w:pPr>
@@ -1375,51 +1499,31 @@
           <w:i/>
           <w:iCs/>
         </w:rPr>
-        <w:t>update(query, newdata)</w:t>
-      </w:r>
-      <w:r>
-        <w:rPr/>
-        <w:t xml:space="preserve">: Updated all documents that match the </w:t>
+        <w:t>find(query [, include_id=False])</w:t>
+      </w:r>
+      <w:r>
+        <w:rPr/>
+        <w:t xml:space="preserve">: Takes a dictionary object representing search criteria. Returns a list of all matching records. If no records are found, returns an empty list. By default, the Mongo ObjectId of matching records is not included. Set </w:t>
       </w:r>
       <w:r>
         <w:rPr>
           <w:rStyle w:val="VerbatimChar"/>
         </w:rPr>
-        <w:t>query</w:t>
-      </w:r>
-      <w:r>
-        <w:rPr/>
-        <w:t xml:space="preserve"> dictionary with the fields and values in the </w:t>
+        <w:t>include_id</w:t>
+      </w:r>
+      <w:r>
+        <w:rPr/>
+        <w:t xml:space="preserve"> to </w:t>
       </w:r>
       <w:r>
         <w:rPr>
           <w:rStyle w:val="VerbatimChar"/>
         </w:rPr>
-        <w:t>newdata</w:t>
-      </w:r>
-      <w:r>
-        <w:rPr/>
-        <w:t xml:space="preserve"> dict. Returns the number of documents that were updated. Raises an exception if either </w:t>
-      </w:r>
-      <w:r>
-        <w:rPr>
-          <w:rStyle w:val="VerbatimChar"/>
-        </w:rPr>
-        <w:t>query</w:t>
-      </w:r>
-      <w:r>
-        <w:rPr/>
-        <w:t xml:space="preserve"> or </w:t>
-      </w:r>
-      <w:r>
-        <w:rPr>
-          <w:rStyle w:val="VerbatimChar"/>
-        </w:rPr>
-        <w:t>newdata</w:t>
-      </w:r>
-      <w:r>
-        <w:rPr/>
-        <w:t xml:space="preserve"> are not dicts.</w:t>
+        <w:t>True</w:t>
+      </w:r>
+      <w:r>
+        <w:rPr/>
+        <w:t xml:space="preserve"> to include ObjectId in returned results.</w:t>
       </w:r>
     </w:p>
     <w:p>
@@ -1427,7 +1531,168 @@
         <w:pStyle w:val="Normal"/>
         <w:numPr>
           <w:ilvl w:val="0"/>
-          <w:numId w:val="32"/>
+          <w:numId w:val="1"/>
+        </w:numPr>
+        <w:rPr/>
+      </w:pPr>
+      <w:r>
+        <w:rPr>
+          <w:b/>
+          <w:bCs/>
+        </w:rPr>
+        <w:t>Example:</w:t>
+      </w:r>
+    </w:p>
+    <w:p>
+      <w:pPr>
+        <w:pStyle w:val="SourceCode"/>
+        <w:numPr>
+          <w:ilvl w:val="0"/>
+          <w:numId w:val="1"/>
+        </w:numPr>
+        <w:rPr/>
+      </w:pPr>
+      <w:r>
+        <w:rPr>
+          <w:rStyle w:val="NormalTok"/>
+        </w:rPr>
+        <w:t>shelter.find(</w:t>
+      </w:r>
+      <w:r>
+        <w:rPr/>
+        <w:br/>
+      </w:r>
+      <w:r>
+        <w:rPr>
+          <w:rStyle w:val="NormalTok"/>
+        </w:rPr>
+        <w:t xml:space="preserve">  query </w:t>
+      </w:r>
+      <w:r>
+        <w:rPr>
+          <w:rStyle w:val="OperatorTok"/>
+        </w:rPr>
+        <w:t>=</w:t>
+      </w:r>
+      <w:r>
+        <w:rPr>
+          <w:rStyle w:val="NormalTok"/>
+        </w:rPr>
+        <w:t xml:space="preserve"> { </w:t>
+      </w:r>
+      <w:r>
+        <w:rPr>
+          <w:rStyle w:val="StringTok"/>
+        </w:rPr>
+        <w:t>"breed"</w:t>
+      </w:r>
+      <w:r>
+        <w:rPr>
+          <w:rStyle w:val="NormalTok"/>
+        </w:rPr>
+        <w:t xml:space="preserve">: </w:t>
+      </w:r>
+      <w:r>
+        <w:rPr>
+          <w:rStyle w:val="StringTok"/>
+        </w:rPr>
+        <w:t>"Wombat"</w:t>
+      </w:r>
+      <w:r>
+        <w:rPr>
+          <w:rStyle w:val="NormalTok"/>
+        </w:rPr>
+        <w:t xml:space="preserve">, </w:t>
+      </w:r>
+      <w:r>
+        <w:rPr>
+          <w:rStyle w:val="StringTok"/>
+        </w:rPr>
+        <w:t>"name"</w:t>
+      </w:r>
+      <w:r>
+        <w:rPr>
+          <w:rStyle w:val="NormalTok"/>
+        </w:rPr>
+        <w:t xml:space="preserve">: </w:t>
+      </w:r>
+      <w:r>
+        <w:rPr>
+          <w:rStyle w:val="StringTok"/>
+        </w:rPr>
+        <w:t>"Huggles"</w:t>
+      </w:r>
+      <w:r>
+        <w:rPr>
+          <w:rStyle w:val="NormalTok"/>
+        </w:rPr>
+        <w:t xml:space="preserve">, </w:t>
+      </w:r>
+      <w:r>
+        <w:rPr>
+          <w:rStyle w:val="StringTok"/>
+        </w:rPr>
+        <w:t>"age"</w:t>
+      </w:r>
+      <w:r>
+        <w:rPr>
+          <w:rStyle w:val="NormalTok"/>
+        </w:rPr>
+        <w:t xml:space="preserve">: </w:t>
+      </w:r>
+      <w:r>
+        <w:rPr>
+          <w:rStyle w:val="DecValTok"/>
+        </w:rPr>
+        <w:t>5</w:t>
+      </w:r>
+      <w:r>
+        <w:rPr>
+          <w:rStyle w:val="NormalTok"/>
+        </w:rPr>
+        <w:t xml:space="preserve"> },</w:t>
+      </w:r>
+      <w:r>
+        <w:rPr/>
+        <w:br/>
+      </w:r>
+      <w:r>
+        <w:rPr>
+          <w:rStyle w:val="NormalTok"/>
+        </w:rPr>
+        <w:t xml:space="preserve">  include_id </w:t>
+      </w:r>
+      <w:r>
+        <w:rPr>
+          <w:rStyle w:val="OperatorTok"/>
+        </w:rPr>
+        <w:t>=</w:t>
+      </w:r>
+      <w:r>
+        <w:rPr>
+          <w:rStyle w:val="NormalTok"/>
+        </w:rPr>
+        <w:t xml:space="preserve"> </w:t>
+      </w:r>
+      <w:r>
+        <w:rPr>
+          <w:rStyle w:val="VariableTok"/>
+        </w:rPr>
+        <w:t>True</w:t>
+      </w:r>
+      <w:r>
+        <w:rPr>
+          <w:rStyle w:val="NormalTok"/>
+        </w:rPr>
+        <w:t>)</w:t>
+      </w:r>
+    </w:p>
+    <w:p>
+      <w:pPr>
+        <w:pStyle w:val="Normal"/>
+        <w:numPr>
+          <w:ilvl w:val="0"/>
+          <w:numId w:val="21"/>
         </w:numPr>
         <w:rPr/>
       </w:pPr>
@@ -1436,11 +1701,11 @@
           <w:i/>
           <w:iCs/>
         </w:rPr>
-        <w:t>delete(query)</w:t>
-      </w:r>
-      <w:r>
-        <w:rPr/>
-        <w:t xml:space="preserve">: Deletes all documents that match the </w:t>
+        <w:t>update(query, newdata)</w:t>
+      </w:r>
+      <w:r>
+        <w:rPr/>
+        <w:t xml:space="preserve">: Updated all documents that match the </w:t>
       </w:r>
       <w:r>
         <w:rPr>
@@ -1450,50 +1715,274 @@
       </w:r>
       <w:r>
         <w:rPr/>
-        <w:t xml:space="preserve"> dictionary. Returns the number of documents that were deleted. Raises an exception if </w:t>
+        <w:t xml:space="preserve"> dictionary with the fields and values in the </w:t>
       </w:r>
       <w:r>
         <w:rPr>
           <w:rStyle w:val="VerbatimChar"/>
         </w:rPr>
+        <w:t>newdata</w:t>
+      </w:r>
+      <w:r>
+        <w:rPr/>
+        <w:t xml:space="preserve"> dict. Returns a dict in the form</w:t>
+      </w:r>
+    </w:p>
+    <w:p>
+      <w:pPr>
+        <w:pStyle w:val="SourceCode"/>
+        <w:numPr>
+          <w:ilvl w:val="0"/>
+          <w:numId w:val="1"/>
+        </w:numPr>
+        <w:rPr/>
+      </w:pPr>
+      <w:r>
+        <w:rPr>
+          <w:rStyle w:val="NormalTok"/>
+        </w:rPr>
+        <w:t xml:space="preserve">{ </w:t>
+      </w:r>
+      <w:r>
+        <w:rPr/>
+        <w:br/>
+      </w:r>
+      <w:r>
+        <w:rPr>
+          <w:rStyle w:val="NormalTok"/>
+        </w:rPr>
+        <w:t xml:space="preserve">    </w:t>
+      </w:r>
+      <w:r>
+        <w:rPr>
+          <w:rStyle w:val="StringTok"/>
+        </w:rPr>
+        <w:t>"success"</w:t>
+      </w:r>
+      <w:r>
+        <w:rPr>
+          <w:rStyle w:val="NormalTok"/>
+        </w:rPr>
+        <w:t xml:space="preserve">: </w:t>
+      </w:r>
+      <w:r>
+        <w:rPr>
+          <w:rStyle w:val="BuiltInTok"/>
+        </w:rPr>
+        <w:t>bool</w:t>
+      </w:r>
+      <w:r>
+        <w:rPr>
+          <w:rStyle w:val="NormalTok"/>
+        </w:rPr>
+        <w:t xml:space="preserve">,      </w:t>
+      </w:r>
+      <w:r>
+        <w:rPr>
+          <w:rStyle w:val="CommentTok"/>
+        </w:rPr>
+        <w:t># True if at least 1 document was modified</w:t>
+      </w:r>
+      <w:r>
+        <w:rPr/>
+        <w:br/>
+      </w:r>
+      <w:r>
+        <w:rPr>
+          <w:rStyle w:val="NormalTok"/>
+        </w:rPr>
+        <w:t xml:space="preserve">    </w:t>
+      </w:r>
+      <w:r>
+        <w:rPr>
+          <w:rStyle w:val="StringTok"/>
+        </w:rPr>
+        <w:t>"modified_count"</w:t>
+      </w:r>
+      <w:r>
+        <w:rPr>
+          <w:rStyle w:val="NormalTok"/>
+        </w:rPr>
+        <w:t xml:space="preserve">: </w:t>
+      </w:r>
+      <w:r>
+        <w:rPr>
+          <w:rStyle w:val="BuiltInTok"/>
+        </w:rPr>
+        <w:t>int</w:t>
+      </w:r>
+      <w:r>
+        <w:rPr>
+          <w:rStyle w:val="NormalTok"/>
+        </w:rPr>
+        <w:t xml:space="preserve"> </w:t>
+      </w:r>
+      <w:r>
+        <w:rPr>
+          <w:rStyle w:val="CommentTok"/>
+        </w:rPr>
+        <w:t># Number of documents that were modified</w:t>
+      </w:r>
+      <w:r>
+        <w:rPr/>
+        <w:br/>
+      </w:r>
+      <w:r>
+        <w:rPr>
+          <w:rStyle w:val="NormalTok"/>
+        </w:rPr>
+        <w:t>}</w:t>
+      </w:r>
+    </w:p>
+    <w:p>
+      <w:pPr>
+        <w:pStyle w:val="Normal"/>
+        <w:numPr>
+          <w:ilvl w:val="0"/>
+          <w:numId w:val="1"/>
+        </w:numPr>
+        <w:rPr/>
+      </w:pPr>
+      <w:r>
+        <w:rPr/>
+        <w:t xml:space="preserve">Raises an exception if either </w:t>
+      </w:r>
+      <w:r>
+        <w:rPr>
+          <w:rStyle w:val="VerbatimChar"/>
+        </w:rPr>
         <w:t>query</w:t>
       </w:r>
       <w:r>
         <w:rPr/>
-        <w:t xml:space="preserve"> is not a dict.</w:t>
-      </w:r>
-    </w:p>
-    <w:p>
-      <w:pPr>
-        <w:pStyle w:val="Heading3"/>
-        <w:rPr/>
-      </w:pPr>
-      <w:bookmarkStart w:id="10" w:name="testing"/>
-      <w:r>
-        <w:rPr/>
-        <w:t>Testing</w:t>
-      </w:r>
-    </w:p>
-    <w:p>
-      <w:pPr>
-        <w:pStyle w:val="FirstParagraph"/>
-        <w:rPr/>
-      </w:pPr>
-      <w:r>
-        <w:rPr/>
-        <w:t>To test the functionality, use the following:</w:t>
+        <w:t xml:space="preserve"> or </w:t>
+      </w:r>
+      <w:r>
+        <w:rPr>
+          <w:rStyle w:val="VerbatimChar"/>
+        </w:rPr>
+        <w:t>newdata</w:t>
+      </w:r>
+      <w:r>
+        <w:rPr/>
+        <w:t xml:space="preserve"> are not dicts.</w:t>
+      </w:r>
+    </w:p>
+    <w:p>
+      <w:pPr>
+        <w:pStyle w:val="Normal"/>
+        <w:numPr>
+          <w:ilvl w:val="0"/>
+          <w:numId w:val="1"/>
+        </w:numPr>
+        <w:rPr/>
+      </w:pPr>
+      <w:r>
+        <w:rPr>
+          <w:b/>
+          <w:bCs/>
+        </w:rPr>
+        <w:t>Example:</w:t>
       </w:r>
     </w:p>
     <w:p>
       <w:pPr>
         <w:pStyle w:val="SourceCode"/>
-        <w:rPr/>
-      </w:pPr>
-      <w:r>
-        <w:rPr>
-          <w:rStyle w:val="CommentTok"/>
-        </w:rPr>
-        <w:t># Test inserting a valid record</w:t>
+        <w:numPr>
+          <w:ilvl w:val="0"/>
+          <w:numId w:val="1"/>
+        </w:numPr>
+        <w:rPr/>
+      </w:pPr>
+      <w:r>
+        <w:rPr>
+          <w:rStyle w:val="NormalTok"/>
+        </w:rPr>
+        <w:t xml:space="preserve">birthday_boy </w:t>
+      </w:r>
+      <w:r>
+        <w:rPr>
+          <w:rStyle w:val="OperatorTok"/>
+        </w:rPr>
+        <w:t>=</w:t>
+      </w:r>
+      <w:r>
+        <w:rPr>
+          <w:rStyle w:val="NormalTok"/>
+        </w:rPr>
+        <w:t xml:space="preserve"> { </w:t>
+      </w:r>
+      <w:r>
+        <w:rPr>
+          <w:rStyle w:val="StringTok"/>
+        </w:rPr>
+        <w:t>"breed"</w:t>
+      </w:r>
+      <w:r>
+        <w:rPr>
+          <w:rStyle w:val="NormalTok"/>
+        </w:rPr>
+        <w:t xml:space="preserve">: </w:t>
+      </w:r>
+      <w:r>
+        <w:rPr>
+          <w:rStyle w:val="StringTok"/>
+        </w:rPr>
+        <w:t>"Wombat"</w:t>
+      </w:r>
+      <w:r>
+        <w:rPr>
+          <w:rStyle w:val="NormalTok"/>
+        </w:rPr>
+        <w:t xml:space="preserve">, </w:t>
+      </w:r>
+      <w:r>
+        <w:rPr>
+          <w:rStyle w:val="StringTok"/>
+        </w:rPr>
+        <w:t>"name"</w:t>
+      </w:r>
+      <w:r>
+        <w:rPr>
+          <w:rStyle w:val="NormalTok"/>
+        </w:rPr>
+        <w:t xml:space="preserve">: </w:t>
+      </w:r>
+      <w:r>
+        <w:rPr>
+          <w:rStyle w:val="StringTok"/>
+        </w:rPr>
+        <w:t>"Huggles"</w:t>
+      </w:r>
+      <w:r>
+        <w:rPr>
+          <w:rStyle w:val="NormalTok"/>
+        </w:rPr>
+        <w:t xml:space="preserve">, </w:t>
+      </w:r>
+      <w:r>
+        <w:rPr>
+          <w:rStyle w:val="StringTok"/>
+        </w:rPr>
+        <w:t>"age"</w:t>
+      </w:r>
+      <w:r>
+        <w:rPr>
+          <w:rStyle w:val="NormalTok"/>
+        </w:rPr>
+        <w:t xml:space="preserve">: </w:t>
+      </w:r>
+      <w:r>
+        <w:rPr>
+          <w:rStyle w:val="DecValTok"/>
+        </w:rPr>
+        <w:t>5</w:t>
+      </w:r>
+      <w:r>
+        <w:rPr>
+          <w:rStyle w:val="NormalTok"/>
+        </w:rPr>
+        <w:t xml:space="preserve"> }</w:t>
       </w:r>
       <w:r>
         <w:rPr/>
@@ -1501,21 +1990,27 @@
       </w:r>
       <w:r>
         <w:rPr>
-          <w:rStyle w:val="ControlFlowTok"/>
-        </w:rPr>
-        <w:t>assert</w:t>
-      </w:r>
-      <w:r>
-        <w:rPr>
-          <w:rStyle w:val="NormalTok"/>
-        </w:rPr>
-        <w:t xml:space="preserve"> driver.create({</w:t>
-      </w:r>
-      <w:r>
-        <w:rPr>
-          <w:rStyle w:val="StringTok"/>
-        </w:rPr>
-        <w:t>"breed"</w:t>
+          <w:rStyle w:val="NormalTok"/>
+        </w:rPr>
+        <w:t xml:space="preserve">new_age </w:t>
+      </w:r>
+      <w:r>
+        <w:rPr>
+          <w:rStyle w:val="OperatorTok"/>
+        </w:rPr>
+        <w:t>=</w:t>
+      </w:r>
+      <w:r>
+        <w:rPr>
+          <w:rStyle w:val="NormalTok"/>
+        </w:rPr>
+        <w:t xml:space="preserve"> { </w:t>
+      </w:r>
+      <w:r>
+        <w:rPr>
+          <w:rStyle w:val="StringTok"/>
+        </w:rPr>
+        <w:t>"age"</w:t>
       </w:r>
       <w:r>
         <w:rPr>
@@ -1525,57 +2020,15 @@
       </w:r>
       <w:r>
         <w:rPr>
-          <w:rStyle w:val="StringTok"/>
-        </w:rPr>
-        <w:t>"Dog"</w:t>
-      </w:r>
-      <w:r>
-        <w:rPr>
-          <w:rStyle w:val="NormalTok"/>
-        </w:rPr>
-        <w:t xml:space="preserve">, </w:t>
-      </w:r>
-      <w:r>
-        <w:rPr>
-          <w:rStyle w:val="StringTok"/>
-        </w:rPr>
-        <w:t>"name"</w:t>
-      </w:r>
-      <w:r>
-        <w:rPr>
-          <w:rStyle w:val="NormalTok"/>
-        </w:rPr>
-        <w:t xml:space="preserve">: </w:t>
-      </w:r>
-      <w:r>
-        <w:rPr>
-          <w:rStyle w:val="StringTok"/>
-        </w:rPr>
-        <w:t>"Buddy"</w:t>
-      </w:r>
-      <w:r>
-        <w:rPr>
-          <w:rStyle w:val="NormalTok"/>
-        </w:rPr>
-        <w:t xml:space="preserve">}) </w:t>
-      </w:r>
-      <w:r>
-        <w:rPr>
-          <w:rStyle w:val="OperatorTok"/>
-        </w:rPr>
-        <w:t>==</w:t>
-      </w:r>
-      <w:r>
-        <w:rPr>
-          <w:rStyle w:val="NormalTok"/>
-        </w:rPr>
-        <w:t xml:space="preserve"> </w:t>
-      </w:r>
-      <w:r>
-        <w:rPr>
-          <w:rStyle w:val="VariableTok"/>
-        </w:rPr>
-        <w:t>True</w:t>
+          <w:rStyle w:val="DecValTok"/>
+        </w:rPr>
+        <w:t>6</w:t>
+      </w:r>
+      <w:r>
+        <w:rPr>
+          <w:rStyle w:val="NormalTok"/>
+        </w:rPr>
+        <w:t xml:space="preserve"> }</w:t>
       </w:r>
       <w:r>
         <w:rPr/>
@@ -1584,9 +2037,148 @@
       </w:r>
       <w:r>
         <w:rPr>
+          <w:rStyle w:val="ControlFlowTok"/>
+        </w:rPr>
+        <w:t>if</w:t>
+      </w:r>
+      <w:r>
+        <w:rPr>
+          <w:rStyle w:val="NormalTok"/>
+        </w:rPr>
+        <w:t xml:space="preserve"> shelter.update(birthday_boy, new_age)[</w:t>
+      </w:r>
+      <w:r>
+        <w:rPr>
+          <w:rStyle w:val="StringTok"/>
+        </w:rPr>
+        <w:t>'success'</w:t>
+      </w:r>
+      <w:r>
+        <w:rPr>
+          <w:rStyle w:val="NormalTok"/>
+        </w:rPr>
+        <w:t>]:</w:t>
+      </w:r>
+      <w:r>
+        <w:rPr/>
+        <w:br/>
+      </w:r>
+      <w:r>
+        <w:rPr>
+          <w:rStyle w:val="NormalTok"/>
+        </w:rPr>
+        <w:t xml:space="preserve">    </w:t>
+      </w:r>
+      <w:r>
+        <w:rPr>
+          <w:rStyle w:val="BuiltInTok"/>
+        </w:rPr>
+        <w:t>print</w:t>
+      </w:r>
+      <w:r>
+        <w:rPr>
+          <w:rStyle w:val="NormalTok"/>
+        </w:rPr>
+        <w:t>(</w:t>
+      </w:r>
+      <w:r>
+        <w:rPr>
+          <w:rStyle w:val="StringTok"/>
+        </w:rPr>
+        <w:t>"Happy birthday!"</w:t>
+      </w:r>
+      <w:r>
+        <w:rPr>
+          <w:rStyle w:val="NormalTok"/>
+        </w:rPr>
+        <w:t>)</w:t>
+      </w:r>
+    </w:p>
+    <w:p>
+      <w:pPr>
+        <w:pStyle w:val="Normal"/>
+        <w:numPr>
+          <w:ilvl w:val="0"/>
+          <w:numId w:val="22"/>
+        </w:numPr>
+        <w:rPr/>
+      </w:pPr>
+      <w:r>
+        <w:rPr>
+          <w:i/>
+          <w:iCs/>
+        </w:rPr>
+        <w:t>delete(query)</w:t>
+      </w:r>
+      <w:r>
+        <w:rPr/>
+        <w:t xml:space="preserve">: Deletes all documents that match the </w:t>
+      </w:r>
+      <w:r>
+        <w:rPr>
+          <w:rStyle w:val="VerbatimChar"/>
+        </w:rPr>
+        <w:t>query</w:t>
+      </w:r>
+      <w:r>
+        <w:rPr/>
+        <w:t xml:space="preserve"> dictionary. Returns a dict in the form:</w:t>
+      </w:r>
+    </w:p>
+    <w:p>
+      <w:pPr>
+        <w:pStyle w:val="SourceCode"/>
+        <w:numPr>
+          <w:ilvl w:val="0"/>
+          <w:numId w:val="1"/>
+        </w:numPr>
+        <w:rPr/>
+      </w:pPr>
+      <w:r>
+        <w:rPr>
+          <w:rStyle w:val="NormalTok"/>
+        </w:rPr>
+        <w:t xml:space="preserve">{ </w:t>
+      </w:r>
+      <w:r>
+        <w:rPr/>
+        <w:br/>
+      </w:r>
+      <w:r>
+        <w:rPr>
+          <w:rStyle w:val="NormalTok"/>
+        </w:rPr>
+        <w:t xml:space="preserve">  </w:t>
+      </w:r>
+      <w:r>
+        <w:rPr>
+          <w:rStyle w:val="StringTok"/>
+        </w:rPr>
+        <w:t>"success"</w:t>
+      </w:r>
+      <w:r>
+        <w:rPr>
+          <w:rStyle w:val="NormalTok"/>
+        </w:rPr>
+        <w:t xml:space="preserve">: </w:t>
+      </w:r>
+      <w:r>
+        <w:rPr>
+          <w:rStyle w:val="BuiltInTok"/>
+        </w:rPr>
+        <w:t>bool</w:t>
+      </w:r>
+      <w:r>
+        <w:rPr>
+          <w:rStyle w:val="NormalTok"/>
+        </w:rPr>
+        <w:t xml:space="preserve">,     </w:t>
+      </w:r>
+      <w:r>
+        <w:rPr>
           <w:rStyle w:val="CommentTok"/>
         </w:rPr>
-        <w:t># Test inserting an invalid record (should return False)</w:t>
+        <w:t xml:space="preserve"># True if at least 1 document was deleted </w:t>
       </w:r>
       <w:r>
         <w:rPr/>
@@ -1594,45 +2186,190 @@
       </w:r>
       <w:r>
         <w:rPr>
-          <w:rStyle w:val="ControlFlowTok"/>
-        </w:rPr>
-        <w:t>assert</w:t>
-      </w:r>
-      <w:r>
-        <w:rPr>
-          <w:rStyle w:val="NormalTok"/>
-        </w:rPr>
-        <w:t xml:space="preserve"> driver.create(</w:t>
-      </w:r>
-      <w:r>
-        <w:rPr>
-          <w:rStyle w:val="VariableTok"/>
-        </w:rPr>
-        <w:t>None</w:t>
-      </w:r>
-      <w:r>
-        <w:rPr>
-          <w:rStyle w:val="NormalTok"/>
-        </w:rPr>
-        <w:t xml:space="preserve">) </w:t>
+          <w:rStyle w:val="NormalTok"/>
+        </w:rPr>
+        <w:t xml:space="preserve">  </w:t>
+      </w:r>
+      <w:r>
+        <w:rPr>
+          <w:rStyle w:val="StringTok"/>
+        </w:rPr>
+        <w:t>"deleted_count"</w:t>
+      </w:r>
+      <w:r>
+        <w:rPr>
+          <w:rStyle w:val="NormalTok"/>
+        </w:rPr>
+        <w:t xml:space="preserve">: </w:t>
+      </w:r>
+      <w:r>
+        <w:rPr>
+          <w:rStyle w:val="BuiltInTok"/>
+        </w:rPr>
+        <w:t>int</w:t>
+      </w:r>
+      <w:r>
+        <w:rPr>
+          <w:rStyle w:val="NormalTok"/>
+        </w:rPr>
+        <w:t xml:space="preserve"> </w:t>
+      </w:r>
+      <w:r>
+        <w:rPr>
+          <w:rStyle w:val="CommentTok"/>
+        </w:rPr>
+        <w:t># Number of documents that were deleted</w:t>
+      </w:r>
+      <w:r>
+        <w:rPr/>
+        <w:br/>
+      </w:r>
+      <w:r>
+        <w:rPr>
+          <w:rStyle w:val="NormalTok"/>
+        </w:rPr>
+        <w:t>}</w:t>
+      </w:r>
+    </w:p>
+    <w:p>
+      <w:pPr>
+        <w:pStyle w:val="Normal"/>
+        <w:numPr>
+          <w:ilvl w:val="0"/>
+          <w:numId w:val="1"/>
+        </w:numPr>
+        <w:rPr/>
+      </w:pPr>
+      <w:r>
+        <w:rPr/>
+        <w:t xml:space="preserve">Raises an exception if </w:t>
+      </w:r>
+      <w:r>
+        <w:rPr>
+          <w:rStyle w:val="VerbatimChar"/>
+        </w:rPr>
+        <w:t>query</w:t>
+      </w:r>
+      <w:r>
+        <w:rPr/>
+        <w:t xml:space="preserve"> is not a dict.</w:t>
+      </w:r>
+    </w:p>
+    <w:p>
+      <w:pPr>
+        <w:pStyle w:val="Normal"/>
+        <w:numPr>
+          <w:ilvl w:val="0"/>
+          <w:numId w:val="1"/>
+        </w:numPr>
+        <w:rPr/>
+      </w:pPr>
+      <w:r>
+        <w:rPr>
+          <w:b/>
+          <w:bCs/>
+        </w:rPr>
+        <w:t>Example:</w:t>
+      </w:r>
+    </w:p>
+    <w:p>
+      <w:pPr>
+        <w:pStyle w:val="SourceCode"/>
+        <w:numPr>
+          <w:ilvl w:val="0"/>
+          <w:numId w:val="1"/>
+        </w:numPr>
+        <w:rPr/>
+      </w:pPr>
+      <w:r>
+        <w:rPr>
+          <w:rStyle w:val="NormalTok"/>
+        </w:rPr>
+        <w:t xml:space="preserve">adopted_wombat </w:t>
       </w:r>
       <w:r>
         <w:rPr>
           <w:rStyle w:val="OperatorTok"/>
         </w:rPr>
-        <w:t>==</w:t>
-      </w:r>
-      <w:r>
-        <w:rPr>
-          <w:rStyle w:val="NormalTok"/>
-        </w:rPr>
-        <w:t xml:space="preserve"> </w:t>
-      </w:r>
-      <w:r>
-        <w:rPr>
-          <w:rStyle w:val="VariableTok"/>
-        </w:rPr>
-        <w:t>False</w:t>
+        <w:t>=</w:t>
+      </w:r>
+      <w:r>
+        <w:rPr>
+          <w:rStyle w:val="NormalTok"/>
+        </w:rPr>
+        <w:t xml:space="preserve"> { </w:t>
+      </w:r>
+      <w:r>
+        <w:rPr>
+          <w:rStyle w:val="StringTok"/>
+        </w:rPr>
+        <w:t>"breed"</w:t>
+      </w:r>
+      <w:r>
+        <w:rPr>
+          <w:rStyle w:val="NormalTok"/>
+        </w:rPr>
+        <w:t xml:space="preserve">: </w:t>
+      </w:r>
+      <w:r>
+        <w:rPr>
+          <w:rStyle w:val="StringTok"/>
+        </w:rPr>
+        <w:t>"Wombat"</w:t>
+      </w:r>
+      <w:r>
+        <w:rPr>
+          <w:rStyle w:val="NormalTok"/>
+        </w:rPr>
+        <w:t xml:space="preserve">, </w:t>
+      </w:r>
+      <w:r>
+        <w:rPr>
+          <w:rStyle w:val="StringTok"/>
+        </w:rPr>
+        <w:t>"name"</w:t>
+      </w:r>
+      <w:r>
+        <w:rPr>
+          <w:rStyle w:val="NormalTok"/>
+        </w:rPr>
+        <w:t xml:space="preserve">: </w:t>
+      </w:r>
+      <w:r>
+        <w:rPr>
+          <w:rStyle w:val="StringTok"/>
+        </w:rPr>
+        <w:t>"Huggles"</w:t>
+      </w:r>
+      <w:r>
+        <w:rPr>
+          <w:rStyle w:val="NormalTok"/>
+        </w:rPr>
+        <w:t xml:space="preserve">, </w:t>
+      </w:r>
+      <w:r>
+        <w:rPr>
+          <w:rStyle w:val="StringTok"/>
+        </w:rPr>
+        <w:t>"age"</w:t>
+      </w:r>
+      <w:r>
+        <w:rPr>
+          <w:rStyle w:val="NormalTok"/>
+        </w:rPr>
+        <w:t xml:space="preserve">: </w:t>
+      </w:r>
+      <w:r>
+        <w:rPr>
+          <w:rStyle w:val="DecValTok"/>
+        </w:rPr>
+        <w:t>6</w:t>
+      </w:r>
+      <w:r>
+        <w:rPr>
+          <w:rStyle w:val="NormalTok"/>
+        </w:rPr>
+        <w:t xml:space="preserve"> }</w:t>
       </w:r>
       <w:r>
         <w:rPr/>
@@ -1641,9 +2378,99 @@
       </w:r>
       <w:r>
         <w:rPr>
+          <w:rStyle w:val="ControlFlowTok"/>
+        </w:rPr>
+        <w:t>if</w:t>
+      </w:r>
+      <w:r>
+        <w:rPr>
+          <w:rStyle w:val="NormalTok"/>
+        </w:rPr>
+        <w:t xml:space="preserve"> shelter.delete(adopted_wombat)[</w:t>
+      </w:r>
+      <w:r>
+        <w:rPr>
+          <w:rStyle w:val="StringTok"/>
+        </w:rPr>
+        <w:t>'success'</w:t>
+      </w:r>
+      <w:r>
+        <w:rPr>
+          <w:rStyle w:val="NormalTok"/>
+        </w:rPr>
+        <w:t>]:</w:t>
+      </w:r>
+      <w:r>
+        <w:rPr/>
+        <w:br/>
+      </w:r>
+      <w:r>
+        <w:rPr>
+          <w:rStyle w:val="NormalTok"/>
+        </w:rPr>
+        <w:t xml:space="preserve">    </w:t>
+      </w:r>
+      <w:r>
+        <w:rPr>
+          <w:rStyle w:val="BuiltInTok"/>
+        </w:rPr>
+        <w:t>print</w:t>
+      </w:r>
+      <w:r>
+        <w:rPr>
+          <w:rStyle w:val="NormalTok"/>
+        </w:rPr>
+        <w:t>(</w:t>
+      </w:r>
+      <w:r>
+        <w:rPr>
+          <w:rStyle w:val="StringTok"/>
+        </w:rPr>
+        <w:t>"Another happy family!"</w:t>
+      </w:r>
+      <w:r>
+        <w:rPr>
+          <w:rStyle w:val="NormalTok"/>
+        </w:rPr>
+        <w:t>)</w:t>
+      </w:r>
+    </w:p>
+    <w:p>
+      <w:pPr>
+        <w:pStyle w:val="Heading3"/>
+        <w:numPr>
+          <w:ilvl w:val="0"/>
+          <w:numId w:val="1"/>
+        </w:numPr>
+        <w:rPr/>
+      </w:pPr>
+      <w:bookmarkStart w:id="14" w:name="testing"/>
+      <w:r>
+        <w:rPr/>
+        <w:t>Testing</w:t>
+      </w:r>
+      <w:bookmarkEnd w:id="14"/>
+    </w:p>
+    <w:p>
+      <w:pPr>
+        <w:pStyle w:val="FirstParagraph"/>
+        <w:rPr/>
+      </w:pPr>
+      <w:r>
+        <w:rPr/>
+        <w:t>To test the functionality, use the following:</w:t>
+      </w:r>
+    </w:p>
+    <w:p>
+      <w:pPr>
+        <w:pStyle w:val="SourceCode"/>
+        <w:rPr/>
+      </w:pPr>
+      <w:r>
+        <w:rPr>
           <w:rStyle w:val="CommentTok"/>
         </w:rPr>
-        <w:t># Test reading a record that exists</w:t>
+        <w:t># Test inserting a valid record</w:t>
       </w:r>
       <w:r>
         <w:rPr/>
@@ -1659,61 +2486,73 @@
         <w:rPr>
           <w:rStyle w:val="NormalTok"/>
         </w:rPr>
+        <w:t xml:space="preserve"> driver.create({</w:t>
+      </w:r>
+      <w:r>
+        <w:rPr>
+          <w:rStyle w:val="StringTok"/>
+        </w:rPr>
+        <w:t>"breed"</w:t>
+      </w:r>
+      <w:r>
+        <w:rPr>
+          <w:rStyle w:val="NormalTok"/>
+        </w:rPr>
+        <w:t xml:space="preserve">: </w:t>
+      </w:r>
+      <w:r>
+        <w:rPr>
+          <w:rStyle w:val="StringTok"/>
+        </w:rPr>
+        <w:t>"Dog"</w:t>
+      </w:r>
+      <w:r>
+        <w:rPr>
+          <w:rStyle w:val="NormalTok"/>
+        </w:rPr>
+        <w:t xml:space="preserve">, </w:t>
+      </w:r>
+      <w:r>
+        <w:rPr>
+          <w:rStyle w:val="StringTok"/>
+        </w:rPr>
+        <w:t>"name"</w:t>
+      </w:r>
+      <w:r>
+        <w:rPr>
+          <w:rStyle w:val="NormalTok"/>
+        </w:rPr>
+        <w:t xml:space="preserve">: </w:t>
+      </w:r>
+      <w:r>
+        <w:rPr>
+          <w:rStyle w:val="StringTok"/>
+        </w:rPr>
+        <w:t>"Buddy"</w:t>
+      </w:r>
+      <w:r>
+        <w:rPr>
+          <w:rStyle w:val="NormalTok"/>
+        </w:rPr>
+        <w:t xml:space="preserve">}) </w:t>
+      </w:r>
+      <w:r>
+        <w:rPr>
+          <w:rStyle w:val="OperatorTok"/>
+        </w:rPr>
+        <w:t>==</w:t>
+      </w:r>
+      <w:r>
+        <w:rPr>
+          <w:rStyle w:val="NormalTok"/>
+        </w:rPr>
         <w:t xml:space="preserve"> </w:t>
       </w:r>
       <w:r>
         <w:rPr>
-          <w:rStyle w:val="BuiltInTok"/>
-        </w:rPr>
-        <w:t>len</w:t>
-      </w:r>
-      <w:r>
-        <w:rPr>
-          <w:rStyle w:val="NormalTok"/>
-        </w:rPr>
-        <w:t>(driver.find({</w:t>
-      </w:r>
-      <w:r>
-        <w:rPr>
-          <w:rStyle w:val="StringTok"/>
-        </w:rPr>
-        <w:t>"breed"</w:t>
-      </w:r>
-      <w:r>
-        <w:rPr>
-          <w:rStyle w:val="NormalTok"/>
-        </w:rPr>
-        <w:t xml:space="preserve">: </w:t>
-      </w:r>
-      <w:r>
-        <w:rPr>
-          <w:rStyle w:val="StringTok"/>
-        </w:rPr>
-        <w:t>"Dog"</w:t>
-      </w:r>
-      <w:r>
-        <w:rPr>
-          <w:rStyle w:val="NormalTok"/>
-        </w:rPr>
-        <w:t xml:space="preserve">})) </w:t>
-      </w:r>
-      <w:r>
-        <w:rPr>
-          <w:rStyle w:val="OperatorTok"/>
-        </w:rPr>
-        <w:t>&gt;</w:t>
-      </w:r>
-      <w:r>
-        <w:rPr>
-          <w:rStyle w:val="NormalTok"/>
-        </w:rPr>
-        <w:t xml:space="preserve"> </w:t>
-      </w:r>
-      <w:r>
-        <w:rPr>
-          <w:rStyle w:val="DecValTok"/>
-        </w:rPr>
-        <w:t>0</w:t>
+          <w:rStyle w:val="VariableTok"/>
+        </w:rPr>
+        <w:t>True</w:t>
       </w:r>
       <w:r>
         <w:rPr/>
@@ -1724,7 +2563,7 @@
         <w:rPr>
           <w:rStyle w:val="CommentTok"/>
         </w:rPr>
-        <w:t># Test reading a record that doesn't exist (should return empty list)</w:t>
+        <w:t># Test inserting an invalid record (should return False)</w:t>
       </w:r>
       <w:r>
         <w:rPr/>
@@ -1740,31 +2579,19 @@
         <w:rPr>
           <w:rStyle w:val="NormalTok"/>
         </w:rPr>
-        <w:t xml:space="preserve"> driver.find({</w:t>
-      </w:r>
-      <w:r>
-        <w:rPr>
-          <w:rStyle w:val="StringTok"/>
-        </w:rPr>
-        <w:t>"breed"</w:t>
-      </w:r>
-      <w:r>
-        <w:rPr>
-          <w:rStyle w:val="NormalTok"/>
-        </w:rPr>
-        <w:t xml:space="preserve">: </w:t>
-      </w:r>
-      <w:r>
-        <w:rPr>
-          <w:rStyle w:val="StringTok"/>
-        </w:rPr>
-        <w:t>"Dragon"</w:t>
-      </w:r>
-      <w:r>
-        <w:rPr>
-          <w:rStyle w:val="NormalTok"/>
-        </w:rPr>
-        <w:t xml:space="preserve">}) </w:t>
+        <w:t xml:space="preserve"> driver.create(</w:t>
+      </w:r>
+      <w:r>
+        <w:rPr>
+          <w:rStyle w:val="VariableTok"/>
+        </w:rPr>
+        <w:t>None</w:t>
+      </w:r>
+      <w:r>
+        <w:rPr>
+          <w:rStyle w:val="NormalTok"/>
+        </w:rPr>
+        <w:t xml:space="preserve">) </w:t>
       </w:r>
       <w:r>
         <w:rPr>
@@ -1776,7 +2603,13 @@
         <w:rPr>
           <w:rStyle w:val="NormalTok"/>
         </w:rPr>
-        <w:t xml:space="preserve"> []</w:t>
+        <w:t xml:space="preserve"> </w:t>
+      </w:r>
+      <w:r>
+        <w:rPr>
+          <w:rStyle w:val="VariableTok"/>
+        </w:rPr>
+        <w:t>False</w:t>
       </w:r>
       <w:r>
         <w:rPr/>
@@ -1787,7 +2620,7 @@
         <w:rPr>
           <w:rStyle w:val="CommentTok"/>
         </w:rPr>
-        <w:t># Test updating a record</w:t>
+        <w:t># Test reading a record that exists</w:t>
       </w:r>
       <w:r>
         <w:rPr/>
@@ -1803,7 +2636,19 @@
         <w:rPr>
           <w:rStyle w:val="NormalTok"/>
         </w:rPr>
-        <w:t xml:space="preserve"> driver.update( { </w:t>
+        <w:t xml:space="preserve"> </w:t>
+      </w:r>
+      <w:r>
+        <w:rPr>
+          <w:rStyle w:val="BuiltInTok"/>
+        </w:rPr>
+        <w:t>len</w:t>
+      </w:r>
+      <w:r>
+        <w:rPr>
+          <w:rStyle w:val="NormalTok"/>
+        </w:rPr>
+        <w:t>(driver.find({</w:t>
       </w:r>
       <w:r>
         <w:rPr>
@@ -1827,93 +2672,13 @@
         <w:rPr>
           <w:rStyle w:val="NormalTok"/>
         </w:rPr>
-        <w:t xml:space="preserve">, </w:t>
-      </w:r>
-      <w:r>
-        <w:rPr>
-          <w:rStyle w:val="StringTok"/>
-        </w:rPr>
-        <w:t>"name"</w:t>
-      </w:r>
-      <w:r>
-        <w:rPr>
-          <w:rStyle w:val="NormalTok"/>
-        </w:rPr>
-        <w:t xml:space="preserve">: </w:t>
-      </w:r>
-      <w:r>
-        <w:rPr>
-          <w:rStyle w:val="StringTok"/>
-        </w:rPr>
-        <w:t>"Buddy"</w:t>
-      </w:r>
-      <w:r>
-        <w:rPr>
-          <w:rStyle w:val="NormalTok"/>
-        </w:rPr>
-        <w:t xml:space="preserve">},    </w:t>
-      </w:r>
-      <w:r>
-        <w:rPr>
-          <w:rStyle w:val="CommentTok"/>
-        </w:rPr>
-        <w:t># query dict</w:t>
-      </w:r>
-      <w:r>
-        <w:rPr/>
-        <w:br/>
-      </w:r>
-      <w:r>
-        <w:rPr>
-          <w:rStyle w:val="NormalTok"/>
-        </w:rPr>
-        <w:t xml:space="preserve">                      { </w:t>
-      </w:r>
-      <w:r>
-        <w:rPr>
-          <w:rStyle w:val="StringTok"/>
-        </w:rPr>
-        <w:t>"name"</w:t>
-      </w:r>
-      <w:r>
-        <w:rPr>
-          <w:rStyle w:val="NormalTok"/>
-        </w:rPr>
-        <w:t xml:space="preserve">: </w:t>
-      </w:r>
-      <w:r>
-        <w:rPr>
-          <w:rStyle w:val="StringTok"/>
-        </w:rPr>
-        <w:t>"Bud"</w:t>
-      </w:r>
-      <w:r>
-        <w:rPr>
-          <w:rStyle w:val="NormalTok"/>
-        </w:rPr>
-        <w:t xml:space="preserve"> }                      </w:t>
-      </w:r>
-      <w:r>
-        <w:rPr>
-          <w:rStyle w:val="CommentTok"/>
-        </w:rPr>
-        <w:t># dict with into to update</w:t>
-      </w:r>
-      <w:r>
-        <w:rPr/>
-        <w:br/>
-      </w:r>
-      <w:r>
-        <w:rPr>
-          <w:rStyle w:val="NormalTok"/>
-        </w:rPr>
-        <w:t xml:space="preserve">                    ) </w:t>
+        <w:t xml:space="preserve">})) </w:t>
       </w:r>
       <w:r>
         <w:rPr>
           <w:rStyle w:val="OperatorTok"/>
         </w:rPr>
-        <w:t>==</w:t>
+        <w:t>&gt;</w:t>
       </w:r>
       <w:r>
         <w:rPr>
@@ -1925,7 +2690,7 @@
         <w:rPr>
           <w:rStyle w:val="DecValTok"/>
         </w:rPr>
-        <w:t>1</w:t>
+        <w:t>0</w:t>
       </w:r>
       <w:r>
         <w:rPr/>
@@ -1936,6 +2701,218 @@
         <w:rPr>
           <w:rStyle w:val="CommentTok"/>
         </w:rPr>
+        <w:t># Test reading a record that doesn't exist (should return empty list)</w:t>
+      </w:r>
+      <w:r>
+        <w:rPr/>
+        <w:br/>
+      </w:r>
+      <w:r>
+        <w:rPr>
+          <w:rStyle w:val="ControlFlowTok"/>
+        </w:rPr>
+        <w:t>assert</w:t>
+      </w:r>
+      <w:r>
+        <w:rPr>
+          <w:rStyle w:val="NormalTok"/>
+        </w:rPr>
+        <w:t xml:space="preserve"> driver.find({</w:t>
+      </w:r>
+      <w:r>
+        <w:rPr>
+          <w:rStyle w:val="StringTok"/>
+        </w:rPr>
+        <w:t>"breed"</w:t>
+      </w:r>
+      <w:r>
+        <w:rPr>
+          <w:rStyle w:val="NormalTok"/>
+        </w:rPr>
+        <w:t xml:space="preserve">: </w:t>
+      </w:r>
+      <w:r>
+        <w:rPr>
+          <w:rStyle w:val="StringTok"/>
+        </w:rPr>
+        <w:t>"Dragon"</w:t>
+      </w:r>
+      <w:r>
+        <w:rPr>
+          <w:rStyle w:val="NormalTok"/>
+        </w:rPr>
+        <w:t xml:space="preserve">}) </w:t>
+      </w:r>
+      <w:r>
+        <w:rPr>
+          <w:rStyle w:val="OperatorTok"/>
+        </w:rPr>
+        <w:t>==</w:t>
+      </w:r>
+      <w:r>
+        <w:rPr>
+          <w:rStyle w:val="NormalTok"/>
+        </w:rPr>
+        <w:t xml:space="preserve"> []</w:t>
+      </w:r>
+      <w:r>
+        <w:rPr/>
+        <w:br/>
+        <w:br/>
+      </w:r>
+      <w:r>
+        <w:rPr>
+          <w:rStyle w:val="CommentTok"/>
+        </w:rPr>
+        <w:t># Test updating a record</w:t>
+      </w:r>
+      <w:r>
+        <w:rPr/>
+        <w:br/>
+      </w:r>
+      <w:r>
+        <w:rPr>
+          <w:rStyle w:val="ControlFlowTok"/>
+        </w:rPr>
+        <w:t>assert</w:t>
+      </w:r>
+      <w:r>
+        <w:rPr>
+          <w:rStyle w:val="NormalTok"/>
+        </w:rPr>
+        <w:t xml:space="preserve"> driver.update( { </w:t>
+      </w:r>
+      <w:r>
+        <w:rPr>
+          <w:rStyle w:val="StringTok"/>
+        </w:rPr>
+        <w:t>"breed"</w:t>
+      </w:r>
+      <w:r>
+        <w:rPr>
+          <w:rStyle w:val="NormalTok"/>
+        </w:rPr>
+        <w:t xml:space="preserve">: </w:t>
+      </w:r>
+      <w:r>
+        <w:rPr>
+          <w:rStyle w:val="StringTok"/>
+        </w:rPr>
+        <w:t>"Dog"</w:t>
+      </w:r>
+      <w:r>
+        <w:rPr>
+          <w:rStyle w:val="NormalTok"/>
+        </w:rPr>
+        <w:t xml:space="preserve">, </w:t>
+      </w:r>
+      <w:r>
+        <w:rPr>
+          <w:rStyle w:val="StringTok"/>
+        </w:rPr>
+        <w:t>"name"</w:t>
+      </w:r>
+      <w:r>
+        <w:rPr>
+          <w:rStyle w:val="NormalTok"/>
+        </w:rPr>
+        <w:t xml:space="preserve">: </w:t>
+      </w:r>
+      <w:r>
+        <w:rPr>
+          <w:rStyle w:val="StringTok"/>
+        </w:rPr>
+        <w:t>"Buddy"</w:t>
+      </w:r>
+      <w:r>
+        <w:rPr>
+          <w:rStyle w:val="NormalTok"/>
+        </w:rPr>
+        <w:t xml:space="preserve">},    </w:t>
+      </w:r>
+      <w:r>
+        <w:rPr>
+          <w:rStyle w:val="CommentTok"/>
+        </w:rPr>
+        <w:t># query dict</w:t>
+      </w:r>
+      <w:r>
+        <w:rPr/>
+        <w:br/>
+      </w:r>
+      <w:r>
+        <w:rPr>
+          <w:rStyle w:val="NormalTok"/>
+        </w:rPr>
+        <w:t xml:space="preserve">                      { </w:t>
+      </w:r>
+      <w:r>
+        <w:rPr>
+          <w:rStyle w:val="StringTok"/>
+        </w:rPr>
+        <w:t>"name"</w:t>
+      </w:r>
+      <w:r>
+        <w:rPr>
+          <w:rStyle w:val="NormalTok"/>
+        </w:rPr>
+        <w:t xml:space="preserve">: </w:t>
+      </w:r>
+      <w:r>
+        <w:rPr>
+          <w:rStyle w:val="StringTok"/>
+        </w:rPr>
+        <w:t>"Bud"</w:t>
+      </w:r>
+      <w:r>
+        <w:rPr>
+          <w:rStyle w:val="NormalTok"/>
+        </w:rPr>
+        <w:t xml:space="preserve"> }                      </w:t>
+      </w:r>
+      <w:r>
+        <w:rPr>
+          <w:rStyle w:val="CommentTok"/>
+        </w:rPr>
+        <w:t># dict with into to update</w:t>
+      </w:r>
+      <w:r>
+        <w:rPr/>
+        <w:br/>
+      </w:r>
+      <w:r>
+        <w:rPr>
+          <w:rStyle w:val="NormalTok"/>
+        </w:rPr>
+        <w:t xml:space="preserve">                    )[</w:t>
+      </w:r>
+      <w:r>
+        <w:rPr>
+          <w:rStyle w:val="StringTok"/>
+        </w:rPr>
+        <w:t>'success'</w:t>
+      </w:r>
+      <w:r>
+        <w:rPr>
+          <w:rStyle w:val="NormalTok"/>
+        </w:rPr>
+        <w:t xml:space="preserve">]   </w:t>
+      </w:r>
+      <w:r>
+        <w:rPr>
+          <w:rStyle w:val="CommentTok"/>
+        </w:rPr>
+        <w:t># will be True if at least 1 document was updated</w:t>
+      </w:r>
+      <w:r>
+        <w:rPr/>
+        <w:br/>
+        <w:br/>
+      </w:r>
+      <w:r>
+        <w:rPr>
+          <w:rStyle w:val="CommentTok"/>
+        </w:rPr>
         <w:t># Test deleting a record</w:t>
       </w:r>
       <w:r>
@@ -1952,7 +2929,19 @@
         <w:rPr>
           <w:rStyle w:val="NormalTok"/>
         </w:rPr>
-        <w:t xml:space="preserve"> driver.find( { </w:t>
+        <w:t xml:space="preserve"> </w:t>
+      </w:r>
+      <w:r>
+        <w:rPr>
+          <w:rStyle w:val="BuiltInTok"/>
+        </w:rPr>
+        <w:t>len</w:t>
+      </w:r>
+      <w:r>
+        <w:rPr>
+          <w:rStyle w:val="NormalTok"/>
+        </w:rPr>
+        <w:t xml:space="preserve">(driver.find( { </w:t>
       </w:r>
       <w:r>
         <w:rPr>
@@ -1976,7 +2965,7 @@
         <w:rPr>
           <w:rStyle w:val="NormalTok"/>
         </w:rPr>
-        <w:t xml:space="preserve"> }) </w:t>
+        <w:t xml:space="preserve"> })) </w:t>
       </w:r>
       <w:r>
         <w:rPr>
@@ -2000,7 +2989,7 @@
         <w:rPr>
           <w:rStyle w:val="NormalTok"/>
         </w:rPr>
-        <w:t xml:space="preserve">   </w:t>
+        <w:t xml:space="preserve">     </w:t>
       </w:r>
       <w:r>
         <w:rPr>
@@ -2022,7 +3011,7 @@
         <w:rPr>
           <w:rStyle w:val="NormalTok"/>
         </w:rPr>
-        <w:t xml:space="preserve"> driver.delete( { </w:t>
+        <w:t xml:space="preserve"> driver.delete(   { </w:t>
       </w:r>
       <w:r>
         <w:rPr>
@@ -2046,7 +3035,77 @@
         <w:rPr>
           <w:rStyle w:val="NormalTok"/>
         </w:rPr>
-        <w:t xml:space="preserve"> }) </w:t>
+        <w:t xml:space="preserve"> })[</w:t>
+      </w:r>
+      <w:r>
+        <w:rPr>
+          <w:rStyle w:val="StringTok"/>
+        </w:rPr>
+        <w:t>'success'</w:t>
+      </w:r>
+      <w:r>
+        <w:rPr>
+          <w:rStyle w:val="NormalTok"/>
+        </w:rPr>
+        <w:t xml:space="preserve">]  </w:t>
+      </w:r>
+      <w:r>
+        <w:rPr>
+          <w:rStyle w:val="CommentTok"/>
+        </w:rPr>
+        <w:t># delete it</w:t>
+      </w:r>
+      <w:r>
+        <w:rPr/>
+        <w:br/>
+      </w:r>
+      <w:r>
+        <w:rPr>
+          <w:rStyle w:val="ControlFlowTok"/>
+        </w:rPr>
+        <w:t>assert</w:t>
+      </w:r>
+      <w:r>
+        <w:rPr>
+          <w:rStyle w:val="NormalTok"/>
+        </w:rPr>
+        <w:t xml:space="preserve"> </w:t>
+      </w:r>
+      <w:r>
+        <w:rPr>
+          <w:rStyle w:val="BuiltInTok"/>
+        </w:rPr>
+        <w:t>len</w:t>
+      </w:r>
+      <w:r>
+        <w:rPr>
+          <w:rStyle w:val="NormalTok"/>
+        </w:rPr>
+        <w:t xml:space="preserve">(driver.find( { </w:t>
+      </w:r>
+      <w:r>
+        <w:rPr>
+          <w:rStyle w:val="StringTok"/>
+        </w:rPr>
+        <w:t>"objectId"</w:t>
+      </w:r>
+      <w:r>
+        <w:rPr>
+          <w:rStyle w:val="NormalTok"/>
+        </w:rPr>
+        <w:t xml:space="preserve">: </w:t>
+      </w:r>
+      <w:r>
+        <w:rPr>
+          <w:rStyle w:val="StringTok"/>
+        </w:rPr>
+        <w:t>"67a56b32ec2435f6e169c472"</w:t>
+      </w:r>
+      <w:r>
+        <w:rPr>
+          <w:rStyle w:val="NormalTok"/>
+        </w:rPr>
+        <w:t xml:space="preserve"> })) </w:t>
       </w:r>
       <w:r>
         <w:rPr>
@@ -2064,98 +3123,27 @@
         <w:rPr>
           <w:rStyle w:val="DecValTok"/>
         </w:rPr>
-        <w:t>1</w:t>
-      </w:r>
-      <w:r>
-        <w:rPr>
-          <w:rStyle w:val="NormalTok"/>
-        </w:rPr>
-        <w:t xml:space="preserve"> </w:t>
+        <w:t>0</w:t>
+      </w:r>
+      <w:r>
+        <w:rPr>
+          <w:rStyle w:val="NormalTok"/>
+        </w:rPr>
+        <w:t xml:space="preserve">     </w:t>
       </w:r>
       <w:r>
         <w:rPr>
           <w:rStyle w:val="CommentTok"/>
         </w:rPr>
-        <w:t># delete it</w:t>
-      </w:r>
-      <w:r>
-        <w:rPr/>
-        <w:br/>
-      </w:r>
-      <w:r>
-        <w:rPr>
-          <w:rStyle w:val="ControlFlowTok"/>
-        </w:rPr>
-        <w:t>assert</w:t>
-      </w:r>
-      <w:r>
-        <w:rPr>
-          <w:rStyle w:val="NormalTok"/>
-        </w:rPr>
-        <w:t xml:space="preserve"> driver.find( { </w:t>
-      </w:r>
-      <w:r>
-        <w:rPr>
-          <w:rStyle w:val="StringTok"/>
-        </w:rPr>
-        <w:t>"objectId"</w:t>
-      </w:r>
-      <w:r>
-        <w:rPr>
-          <w:rStyle w:val="NormalTok"/>
-        </w:rPr>
-        <w:t xml:space="preserve">: </w:t>
-      </w:r>
-      <w:r>
-        <w:rPr>
-          <w:rStyle w:val="StringTok"/>
-        </w:rPr>
-        <w:t>"67a56b32ec2435f6e169c472"</w:t>
-      </w:r>
-      <w:r>
-        <w:rPr>
-          <w:rStyle w:val="NormalTok"/>
-        </w:rPr>
-        <w:t xml:space="preserve"> }) </w:t>
-      </w:r>
-      <w:r>
-        <w:rPr>
-          <w:rStyle w:val="OperatorTok"/>
-        </w:rPr>
-        <w:t>==</w:t>
-      </w:r>
-      <w:r>
-        <w:rPr>
-          <w:rStyle w:val="NormalTok"/>
-        </w:rPr>
-        <w:t xml:space="preserve"> </w:t>
-      </w:r>
-      <w:r>
-        <w:rPr>
-          <w:rStyle w:val="DecValTok"/>
-        </w:rPr>
-        <w:t>0</w:t>
-      </w:r>
-      <w:r>
-        <w:rPr>
-          <w:rStyle w:val="NormalTok"/>
-        </w:rPr>
-        <w:t xml:space="preserve">   </w:t>
-      </w:r>
-      <w:r>
-        <w:rPr>
-          <w:rStyle w:val="CommentTok"/>
-        </w:rPr>
         <w:t># verify it is gone</w:t>
       </w:r>
-      <w:bookmarkEnd w:id="10"/>
     </w:p>
     <w:p>
       <w:pPr>
         <w:pStyle w:val="Heading3"/>
         <w:rPr/>
       </w:pPr>
-      <w:bookmarkStart w:id="11" w:name="screenshots"/>
+      <w:bookmarkStart w:id="15" w:name="screenshots"/>
       <w:r>
         <w:rPr/>
         <w:t>Screenshots</w:t>
@@ -2227,16 +3215,10 @@
     <w:p>
       <w:pPr>
         <w:pStyle w:val="BodyText"/>
-        <w:rPr>
-          <w:b/>
-          <w:bCs/>
-        </w:rPr>
-      </w:pPr>
-      <w:r>
-        <w:rPr/>
-      </w:r>
-      <w:r>
-        <w:br w:type="page"/>
+        <w:rPr/>
+      </w:pPr>
+      <w:r>
+        <w:rPr/>
       </w:r>
     </w:p>
     <w:p>
@@ -2317,6 +3299,25 @@
         <w:rPr/>
       </w:pPr>
       <w:r>
+        <w:rPr>
+          <w:b/>
+          <w:bCs/>
+        </w:rPr>
+        <w:t>CRUD Functionality Test Execution</w:t>
+      </w:r>
+      <w:r>
+        <w:rPr/>
+        <w:t xml:space="preserve">: </w:t>
+      </w:r>
+      <w:bookmarkEnd w:id="13"/>
+      <w:bookmarkEnd w:id="15"/>
+    </w:p>
+    <w:p>
+      <w:pPr>
+        <w:pStyle w:val="BodyText"/>
+        <w:rPr/>
+      </w:pPr>
+      <w:r>
         <w:rPr/>
         <w:drawing>
           <wp:inline distT="0" distB="0" distL="0" distR="0">
@@ -2356,40 +3357,27 @@
           </wp:inline>
         </w:drawing>
       </w:r>
+      <w:r>
+        <w:br w:type="page"/>
+      </w:r>
     </w:p>
     <w:p>
       <w:pPr>
         <w:pStyle w:val="BodyText"/>
+        <w:spacing w:before="0" w:after="180"/>
+        <w:rPr/>
+      </w:pPr>
+      <w:r>
         <w:rPr>
           <w:b/>
           <w:bCs/>
         </w:rPr>
-      </w:pPr>
-      <w:r>
-        <w:rPr/>
-      </w:r>
-      <w:r>
-        <w:br w:type="page"/>
-      </w:r>
-    </w:p>
-    <w:p>
-      <w:pPr>
-        <w:pStyle w:val="BodyText"/>
-        <w:rPr/>
-      </w:pPr>
-      <w:r>
-        <w:rPr>
-          <w:b/>
-          <w:bCs/>
-        </w:rPr>
         <w:t>CRUD Functionality Test Execution</w:t>
       </w:r>
       <w:r>
         <w:rPr/>
         <w:t xml:space="preserve">: </w:t>
       </w:r>
-      <w:bookmarkEnd w:id="9"/>
-      <w:bookmarkEnd w:id="11"/>
     </w:p>
     <w:p>
       <w:pPr>
@@ -2420,10 +3408,7 @@
         </w:rPr>
       </w:pPr>
       <w:r>
-        <w:rPr>
-          <w:i/>
-          <w:iCs/>
-        </w:rPr>
+        <w:rPr/>
         <w:drawing>
           <wp:inline distT="0" distB="0" distL="0" distR="0">
             <wp:extent cx="5943600" cy="4924425"/>
@@ -2485,6 +3470,7 @@
     <w:p>
       <w:pPr>
         <w:pStyle w:val="BodyText"/>
+        <w:spacing w:before="0" w:after="180"/>
         <w:rPr>
           <w:i/>
           <w:i/>
@@ -2509,10 +3495,7 @@
         </w:rPr>
       </w:pPr>
       <w:r>
-        <w:rPr>
-          <w:i/>
-          <w:iCs/>
-        </w:rPr>
+        <w:rPr/>
         <w:drawing>
           <wp:inline distT="0" distB="0" distL="0" distR="0">
             <wp:extent cx="5943600" cy="3634740"/>
@@ -2579,10 +3562,7 @@
         </w:rPr>
       </w:pPr>
       <w:r>
-        <w:rPr>
-          <w:i/>
-          <w:iCs/>
-        </w:rPr>
+        <w:rPr/>
         <w:drawing>
           <wp:inline distT="0" distB="0" distL="0" distR="0">
             <wp:extent cx="5943600" cy="1235710"/>
@@ -2644,6 +3624,7 @@
     <w:p>
       <w:pPr>
         <w:pStyle w:val="BodyText"/>
+        <w:spacing w:before="0" w:after="180"/>
         <w:rPr>
           <w:i/>
           <w:i/>
@@ -2668,10 +3649,7 @@
         </w:rPr>
       </w:pPr>
       <w:r>
-        <w:rPr>
-          <w:i/>
-          <w:iCs/>
-        </w:rPr>
+        <w:rPr/>
         <w:drawing>
           <wp:inline distT="0" distB="0" distL="0" distR="0">
             <wp:extent cx="5943600" cy="2486025"/>
@@ -2725,7 +3703,21 @@
           <w:i/>
           <w:iCs/>
         </w:rPr>
-        <w:t>Deleting a record. Sometimes a few thousand dollars passed into the right hands let a criminal live another day.</w:t>
+        <w:t>Deleting a record. Sometimes a few thousand dollars passed into the right hands let</w:t>
+      </w:r>
+      <w:r>
+        <w:rPr>
+          <w:i/>
+          <w:iCs/>
+        </w:rPr>
+        <w:t>s</w:t>
+      </w:r>
+      <w:r>
+        <w:rPr>
+          <w:i/>
+          <w:iCs/>
+        </w:rPr>
+        <w:t xml:space="preserve"> a criminal live another day.</w:t>
       </w:r>
     </w:p>
     <w:p>
@@ -2738,10 +3730,7 @@
         </w:rPr>
       </w:pPr>
       <w:r>
-        <w:rPr>
-          <w:i/>
-          <w:iCs/>
-        </w:rPr>
+        <w:rPr/>
         <w:drawing>
           <wp:inline distT="0" distB="0" distL="0" distR="0">
             <wp:extent cx="5294630" cy="2313940"/>
@@ -2786,6 +3775,7 @@
         <w:pStyle w:val="Heading2"/>
         <w:rPr/>
       </w:pPr>
+      <w:bookmarkStart w:id="16" w:name="challenges"/>
       <w:r>
         <w:rPr/>
         <w:t>Challenges</w:t>
@@ -2806,19 +3796,19 @@
         <w:pStyle w:val="BodyText"/>
         <w:rPr/>
       </w:pPr>
-      <w:bookmarkStart w:id="12" w:name="challenges"/>
+      <w:bookmarkStart w:id="17" w:name="challenges"/>
       <w:r>
         <w:rPr/>
         <w:t>Refactoring the database connection and authentication config away from the source code and into a YAML file took a bit of work, especially getting a nice order-of-precedence.</w:t>
       </w:r>
-      <w:bookmarkEnd w:id="12"/>
+      <w:bookmarkEnd w:id="17"/>
     </w:p>
     <w:p>
       <w:pPr>
         <w:pStyle w:val="Heading2"/>
         <w:rPr/>
       </w:pPr>
-      <w:bookmarkStart w:id="13" w:name="roadmapfeatures-optional"/>
+      <w:bookmarkStart w:id="18" w:name="roadmapfeatures-optional"/>
       <w:r>
         <w:rPr/>
         <w:t>Roadmap/Features (Optional)</w:t>
@@ -2829,7 +3819,7 @@
         <w:pStyle w:val="Normal"/>
         <w:numPr>
           <w:ilvl w:val="0"/>
-          <w:numId w:val="33"/>
+          <w:numId w:val="23"/>
         </w:numPr>
         <w:rPr/>
       </w:pPr>
@@ -2869,7 +3859,7 @@
         <w:pStyle w:val="Normal"/>
         <w:numPr>
           <w:ilvl w:val="0"/>
-          <w:numId w:val="34"/>
+          <w:numId w:val="24"/>
         </w:numPr>
         <w:rPr/>
       </w:pPr>
@@ -2887,7 +3877,7 @@
         <w:pStyle w:val="Normal"/>
         <w:numPr>
           <w:ilvl w:val="0"/>
-          <w:numId w:val="35"/>
+          <w:numId w:val="25"/>
         </w:numPr>
         <w:rPr/>
       </w:pPr>
@@ -2899,13 +3889,50 @@
         <w:rPr/>
         <w:t>Perform validation on the dict data when creating a new record</w:t>
       </w:r>
-      <w:bookmarkEnd w:id="13"/>
+    </w:p>
+    <w:p>
+      <w:pPr>
+        <w:pStyle w:val="Normal"/>
+        <w:numPr>
+          <w:ilvl w:val="0"/>
+          <w:numId w:val="26"/>
+        </w:numPr>
+        <w:rPr/>
+      </w:pPr>
+      <w:r>
+        <w:rPr/>
+        <w:t xml:space="preserve">☒ </w:t>
+      </w:r>
+      <w:r>
+        <w:rPr/>
+        <w:t>Update API for better return values from update and delete</w:t>
+      </w:r>
+    </w:p>
+    <w:p>
+      <w:pPr>
+        <w:pStyle w:val="Normal"/>
+        <w:numPr>
+          <w:ilvl w:val="0"/>
+          <w:numId w:val="27"/>
+        </w:numPr>
+        <w:rPr/>
+      </w:pPr>
+      <w:r>
+        <w:rPr/>
+        <w:t xml:space="preserve">☒ </w:t>
+      </w:r>
+      <w:r>
+        <w:rPr/>
+        <w:t>Hide ObjectID from found documents by default</w:t>
+      </w:r>
+      <w:bookmarkEnd w:id="18"/>
     </w:p>
     <w:p>
       <w:pPr>
         <w:pStyle w:val="Heading2"/>
         <w:rPr/>
       </w:pPr>
+      <w:bookmarkStart w:id="19" w:name="contact"/>
       <w:r>
         <w:rPr/>
         <w:t>Contact</w:t>
@@ -2917,14 +3944,14 @@
         <w:spacing w:before="180" w:after="180"/>
         <w:rPr/>
       </w:pPr>
-      <w:bookmarkStart w:id="14" w:name="contact"/>
-      <w:bookmarkStart w:id="15" w:name="cs-340-readme-template"/>
+      <w:bookmarkStart w:id="20" w:name="cs-340-readme-template"/>
+      <w:bookmarkStart w:id="21" w:name="contact"/>
       <w:r>
         <w:rPr/>
         <w:t>Andrew Wilson</w:t>
       </w:r>
-      <w:bookmarkEnd w:id="14"/>
-      <w:bookmarkEnd w:id="15"/>
+      <w:bookmarkEnd w:id="20"/>
+      <w:bookmarkEnd w:id="21"/>
     </w:p>
     <w:sectPr>
       <w:type w:val="nextPage"/>
@@ -3198,6 +4225,125 @@
   </w:abstractNum>
   <w:abstractNum w:abstractNumId="3">
     <w:lvl w:ilvl="0">
+      <w:start w:val="1"/>
+      <w:numFmt w:val="decimal"/>
+      <w:lvlText w:val="%1."/>
+      <w:lvlJc w:val="left"/>
+      <w:pPr>
+        <w:tabs>
+          <w:tab w:val="num" w:pos="0"/>
+        </w:tabs>
+        <w:ind w:left="720" w:hanging="480"/>
+      </w:pPr>
+      <w:rPr/>
+    </w:lvl>
+    <w:lvl w:ilvl="1">
+      <w:start w:val="1"/>
+      <w:numFmt w:val="decimal"/>
+      <w:lvlText w:val="%2."/>
+      <w:lvlJc w:val="left"/>
+      <w:pPr>
+        <w:tabs>
+          <w:tab w:val="num" w:pos="0"/>
+        </w:tabs>
+        <w:ind w:left="1440" w:hanging="480"/>
+      </w:pPr>
+      <w:rPr/>
+    </w:lvl>
+    <w:lvl w:ilvl="2">
+      <w:start w:val="1"/>
+      <w:numFmt w:val="decimal"/>
+      <w:lvlText w:val="%3."/>
+      <w:lvlJc w:val="left"/>
+      <w:pPr>
+        <w:tabs>
+          <w:tab w:val="num" w:pos="0"/>
+        </w:tabs>
+        <w:ind w:left="2160" w:hanging="480"/>
+      </w:pPr>
+      <w:rPr/>
+    </w:lvl>
+    <w:lvl w:ilvl="3">
+      <w:start w:val="1"/>
+      <w:numFmt w:val="decimal"/>
+      <w:lvlText w:val="%4."/>
+      <w:lvlJc w:val="left"/>
+      <w:pPr>
+        <w:tabs>
+          <w:tab w:val="num" w:pos="0"/>
+        </w:tabs>
+        <w:ind w:left="2880" w:hanging="480"/>
+      </w:pPr>
+      <w:rPr/>
+    </w:lvl>
+    <w:lvl w:ilvl="4">
+      <w:start w:val="1"/>
+      <w:numFmt w:val="decimal"/>
+      <w:lvlText w:val="%5."/>
+      <w:lvlJc w:val="left"/>
+      <w:pPr>
+        <w:tabs>
+          <w:tab w:val="num" w:pos="0"/>
+        </w:tabs>
+        <w:ind w:left="3600" w:hanging="480"/>
+      </w:pPr>
+      <w:rPr/>
+    </w:lvl>
+    <w:lvl w:ilvl="5">
+      <w:start w:val="1"/>
+      <w:numFmt w:val="decimal"/>
+      <w:lvlText w:val="%6."/>
+      <w:lvlJc w:val="left"/>
+      <w:pPr>
+        <w:tabs>
+          <w:tab w:val="num" w:pos="0"/>
+        </w:tabs>
+        <w:ind w:left="4320" w:hanging="480"/>
+      </w:pPr>
+      <w:rPr/>
+    </w:lvl>
+    <w:lvl w:ilvl="6">
+      <w:start w:val="1"/>
+      <w:numFmt w:val="decimal"/>
+      <w:lvlText w:val="%7."/>
+      <w:lvlJc w:val="left"/>
+      <w:pPr>
+        <w:tabs>
+          <w:tab w:val="num" w:pos="0"/>
+        </w:tabs>
+        <w:ind w:left="5040" w:hanging="480"/>
+      </w:pPr>
+      <w:rPr/>
+    </w:lvl>
+    <w:lvl w:ilvl="7">
+      <w:start w:val="1"/>
+      <w:numFmt w:val="decimal"/>
+      <w:lvlText w:val="%8."/>
+      <w:lvlJc w:val="left"/>
+      <w:pPr>
+        <w:tabs>
+          <w:tab w:val="num" w:pos="0"/>
+        </w:tabs>
+        <w:ind w:left="5760" w:hanging="480"/>
+      </w:pPr>
+      <w:rPr/>
+    </w:lvl>
+    <w:lvl w:ilvl="8">
+      <w:start w:val="1"/>
+      <w:numFmt w:val="decimal"/>
+      <w:lvlText w:val="%9."/>
+      <w:lvlJc w:val="left"/>
+      <w:pPr>
+        <w:tabs>
+          <w:tab w:val="num" w:pos="0"/>
+        </w:tabs>
+        <w:ind w:left="6480" w:hanging="480"/>
+      </w:pPr>
+      <w:rPr/>
+    </w:lvl>
+  </w:abstractNum>
+  <w:abstractNum w:abstractNumId="4">
+    <w:lvl w:ilvl="0">
       <w:numFmt w:val="bullet"/>
       <w:lvlText w:val=""/>
       <w:lvlJc w:val="left"/>
@@ -3332,130 +4478,10 @@
       </w:rPr>
     </w:lvl>
   </w:abstractNum>
-  <w:abstractNum w:abstractNumId="4">
-    <w:lvl w:ilvl="0">
-      <w:start w:val="1"/>
-      <w:numFmt w:val="decimal"/>
-      <w:lvlText w:val="%1."/>
-      <w:lvlJc w:val="left"/>
-      <w:pPr>
-        <w:tabs>
-          <w:tab w:val="num" w:pos="0"/>
-        </w:tabs>
-        <w:ind w:left="720" w:hanging="480"/>
-      </w:pPr>
-      <w:rPr/>
-    </w:lvl>
-    <w:lvl w:ilvl="1">
-      <w:start w:val="1"/>
-      <w:numFmt w:val="decimal"/>
-      <w:lvlText w:val="%2."/>
-      <w:lvlJc w:val="left"/>
-      <w:pPr>
-        <w:tabs>
-          <w:tab w:val="num" w:pos="0"/>
-        </w:tabs>
-        <w:ind w:left="1440" w:hanging="480"/>
-      </w:pPr>
-      <w:rPr/>
-    </w:lvl>
-    <w:lvl w:ilvl="2">
-      <w:start w:val="1"/>
-      <w:numFmt w:val="decimal"/>
-      <w:lvlText w:val="%3."/>
-      <w:lvlJc w:val="left"/>
-      <w:pPr>
-        <w:tabs>
-          <w:tab w:val="num" w:pos="0"/>
-        </w:tabs>
-        <w:ind w:left="2160" w:hanging="480"/>
-      </w:pPr>
-      <w:rPr/>
-    </w:lvl>
-    <w:lvl w:ilvl="3">
-      <w:start w:val="1"/>
-      <w:numFmt w:val="decimal"/>
-      <w:lvlText w:val="%4."/>
-      <w:lvlJc w:val="left"/>
-      <w:pPr>
-        <w:tabs>
-          <w:tab w:val="num" w:pos="0"/>
-        </w:tabs>
-        <w:ind w:left="2880" w:hanging="480"/>
-      </w:pPr>
-      <w:rPr/>
-    </w:lvl>
-    <w:lvl w:ilvl="4">
-      <w:start w:val="1"/>
-      <w:numFmt w:val="decimal"/>
-      <w:lvlText w:val="%5."/>
-      <w:lvlJc w:val="left"/>
-      <w:pPr>
-        <w:tabs>
-          <w:tab w:val="num" w:pos="0"/>
-        </w:tabs>
-        <w:ind w:left="3600" w:hanging="480"/>
-      </w:pPr>
-      <w:rPr/>
-    </w:lvl>
-    <w:lvl w:ilvl="5">
-      <w:start w:val="1"/>
-      <w:numFmt w:val="decimal"/>
-      <w:lvlText w:val="%6."/>
-      <w:lvlJc w:val="left"/>
-      <w:pPr>
-        <w:tabs>
-          <w:tab w:val="num" w:pos="0"/>
-        </w:tabs>
-        <w:ind w:left="4320" w:hanging="480"/>
-      </w:pPr>
-      <w:rPr/>
-    </w:lvl>
-    <w:lvl w:ilvl="6">
-      <w:start w:val="1"/>
-      <w:numFmt w:val="decimal"/>
-      <w:lvlText w:val="%7."/>
-      <w:lvlJc w:val="left"/>
-      <w:pPr>
-        <w:tabs>
-          <w:tab w:val="num" w:pos="0"/>
-        </w:tabs>
-        <w:ind w:left="5040" w:hanging="480"/>
-      </w:pPr>
-      <w:rPr/>
-    </w:lvl>
-    <w:lvl w:ilvl="7">
-      <w:start w:val="1"/>
-      <w:numFmt w:val="decimal"/>
-      <w:lvlText w:val="%8."/>
-      <w:lvlJc w:val="left"/>
-      <w:pPr>
-        <w:tabs>
-          <w:tab w:val="num" w:pos="0"/>
-        </w:tabs>
-        <w:ind w:left="5760" w:hanging="480"/>
-      </w:pPr>
-      <w:rPr/>
-    </w:lvl>
-    <w:lvl w:ilvl="8">
-      <w:start w:val="1"/>
-      <w:numFmt w:val="decimal"/>
-      <w:lvlText w:val="%9."/>
-      <w:lvlJc w:val="left"/>
-      <w:pPr>
-        <w:tabs>
-          <w:tab w:val="num" w:pos="0"/>
-        </w:tabs>
-        <w:ind w:left="6480" w:hanging="480"/>
-      </w:pPr>
-      <w:rPr/>
-    </w:lvl>
-  </w:abstractNum>
   <w:abstractNum w:abstractNumId="5">
     <w:lvl w:ilvl="0">
-      <w:start w:val="1"/>
-      <w:numFmt w:val="decimal"/>
-      <w:lvlText w:val="%1."/>
+      <w:numFmt w:val="bullet"/>
+      <w:lvlText w:val=""/>
       <w:lvlJc w:val="left"/>
       <w:pPr>
         <w:tabs>
@@ -3463,12 +4489,14 @@
         </w:tabs>
         <w:ind w:left="720" w:hanging="480"/>
       </w:pPr>
-      <w:rPr/>
+      <w:rPr>
+        <w:rFonts w:ascii="Symbol" w:hAnsi="Symbol" w:cs="Symbol" w:hint="default"/>
+      </w:rPr>
     </w:lvl>
     <w:lvl w:ilvl="1">
-      <w:start w:val="1"/>
-      <w:numFmt w:val="decimal"/>
-      <w:lvlText w:val="%2."/>
+      <w:start w:val="0"/>
+      <w:numFmt w:val="bullet"/>
+      <w:lvlText w:val=""/>
       <w:lvlJc w:val="left"/>
       <w:pPr>
         <w:tabs>
@@ -3476,12 +4504,14 @@
         </w:tabs>
         <w:ind w:left="1440" w:hanging="480"/>
       </w:pPr>
-      <w:rPr/>
+      <w:rPr>
+        <w:rFonts w:ascii="Symbol" w:hAnsi="Symbol" w:cs="Symbol" w:hint="default"/>
+      </w:rPr>
     </w:lvl>
     <w:lvl w:ilvl="2">
-      <w:start w:val="1"/>
-      <w:numFmt w:val="decimal"/>
-      <w:lvlText w:val="%3."/>
+      <w:start w:val="0"/>
+      <w:numFmt w:val="bullet"/>
+      <w:lvlText w:val=""/>
       <w:lvlJc w:val="left"/>
       <w:pPr>
         <w:tabs>
@@ -3489,12 +4519,14 @@
         </w:tabs>
         <w:ind w:left="2160" w:hanging="480"/>
       </w:pPr>
-      <w:rPr/>
+      <w:rPr>
+        <w:rFonts w:ascii="Symbol" w:hAnsi="Symbol" w:cs="Symbol" w:hint="default"/>
+      </w:rPr>
     </w:lvl>
     <w:lvl w:ilvl="3">
-      <w:start w:val="1"/>
-      <w:numFmt w:val="decimal"/>
-      <w:lvlText w:val="%4."/>
+      <w:start w:val="0"/>
+      <w:numFmt w:val="bullet"/>
+      <w:lvlText w:val=""/>
       <w:lvlJc w:val="left"/>
       <w:pPr>
         <w:tabs>
@@ -3502,12 +4534,14 @@
         </w:tabs>
         <w:ind w:left="2880" w:hanging="480"/>
       </w:pPr>
-      <w:rPr/>
+      <w:rPr>
+        <w:rFonts w:ascii="Symbol" w:hAnsi="Symbol" w:cs="Symbol" w:hint="default"/>
+      </w:rPr>
     </w:lvl>
     <w:lvl w:ilvl="4">
-      <w:start w:val="1"/>
-      <w:numFmt w:val="decimal"/>
-      <w:lvlText w:val="%5."/>
+      <w:start w:val="0"/>
+      <w:numFmt w:val="bullet"/>
+      <w:lvlText w:val=""/>
       <w:lvlJc w:val="left"/>
       <w:pPr>
         <w:tabs>
@@ -3515,12 +4549,14 @@
         </w:tabs>
         <w:ind w:left="3600" w:hanging="480"/>
       </w:pPr>
-      <w:rPr/>
+      <w:rPr>
+        <w:rFonts w:ascii="Symbol" w:hAnsi="Symbol" w:cs="Symbol" w:hint="default"/>
+      </w:rPr>
     </w:lvl>
     <w:lvl w:ilvl="5">
-      <w:start w:val="1"/>
-      <w:numFmt w:val="decimal"/>
-      <w:lvlText w:val="%6."/>
+      <w:start w:val="0"/>
+      <w:numFmt w:val="bullet"/>
+      <w:lvlText w:val=""/>
       <w:lvlJc w:val="left"/>
       <w:pPr>
         <w:tabs>
@@ -3528,12 +4564,14 @@
         </w:tabs>
         <w:ind w:left="4320" w:hanging="480"/>
       </w:pPr>
-      <w:rPr/>
+      <w:rPr>
+        <w:rFonts w:ascii="Symbol" w:hAnsi="Symbol" w:cs="Symbol" w:hint="default"/>
+      </w:rPr>
     </w:lvl>
     <w:lvl w:ilvl="6">
-      <w:start w:val="1"/>
-      <w:numFmt w:val="decimal"/>
-      <w:lvlText w:val="%7."/>
+      <w:start w:val="0"/>
+      <w:numFmt w:val="bullet"/>
+      <w:lvlText w:val=""/>
       <w:lvlJc w:val="left"/>
       <w:pPr>
         <w:tabs>
@@ -3541,12 +4579,14 @@
         </w:tabs>
         <w:ind w:left="5040" w:hanging="480"/>
       </w:pPr>
-      <w:rPr/>
+      <w:rPr>
+        <w:rFonts w:ascii="Symbol" w:hAnsi="Symbol" w:cs="Symbol" w:hint="default"/>
+      </w:rPr>
     </w:lvl>
     <w:lvl w:ilvl="7">
-      <w:start w:val="1"/>
-      <w:numFmt w:val="decimal"/>
-      <w:lvlText w:val="%8."/>
+      <w:start w:val="0"/>
+      <w:numFmt w:val="bullet"/>
+      <w:lvlText w:val=""/>
       <w:lvlJc w:val="left"/>
       <w:pPr>
         <w:tabs>
@@ -3554,12 +4594,14 @@
         </w:tabs>
         <w:ind w:left="5760" w:hanging="480"/>
       </w:pPr>
-      <w:rPr/>
+      <w:rPr>
+        <w:rFonts w:ascii="Symbol" w:hAnsi="Symbol" w:cs="Symbol" w:hint="default"/>
+      </w:rPr>
     </w:lvl>
     <w:lvl w:ilvl="8">
-      <w:start w:val="1"/>
-      <w:numFmt w:val="decimal"/>
-      <w:lvlText w:val="%9."/>
+      <w:start w:val="0"/>
+      <w:numFmt w:val="bullet"/>
+      <w:lvlText w:val=""/>
       <w:lvlJc w:val="left"/>
       <w:pPr>
         <w:tabs>
@@ -3567,14 +4609,15 @@
         </w:tabs>
         <w:ind w:left="6480" w:hanging="480"/>
       </w:pPr>
-      <w:rPr/>
+      <w:rPr>
+        <w:rFonts w:ascii="Symbol" w:hAnsi="Symbol" w:cs="Symbol" w:hint="default"/>
+      </w:rPr>
     </w:lvl>
   </w:abstractNum>
   <w:abstractNum w:abstractNumId="6">
     <w:lvl w:ilvl="0">
-      <w:start w:val="1"/>
-      <w:numFmt w:val="decimal"/>
-      <w:lvlText w:val="%1."/>
+      <w:numFmt w:val="bullet"/>
+      <w:lvlText w:val=""/>
       <w:lvlJc w:val="left"/>
       <w:pPr>
         <w:tabs>
@@ -3582,12 +4625,14 @@
         </w:tabs>
         <w:ind w:left="720" w:hanging="480"/>
       </w:pPr>
-      <w:rPr/>
+      <w:rPr>
+        <w:rFonts w:ascii="Symbol" w:hAnsi="Symbol" w:cs="Symbol" w:hint="default"/>
+      </w:rPr>
     </w:lvl>
     <w:lvl w:ilvl="1">
-      <w:start w:val="1"/>
-      <w:numFmt w:val="decimal"/>
-      <w:lvlText w:val="%2."/>
+      <w:start w:val="0"/>
+      <w:numFmt w:val="bullet"/>
+      <w:lvlText w:val=""/>
       <w:lvlJc w:val="left"/>
       <w:pPr>
         <w:tabs>
@@ -3595,12 +4640,14 @@
         </w:tabs>
         <w:ind w:left="1440" w:hanging="480"/>
       </w:pPr>
-      <w:rPr/>
+      <w:rPr>
+        <w:rFonts w:ascii="Symbol" w:hAnsi="Symbol" w:cs="Symbol" w:hint="default"/>
+      </w:rPr>
     </w:lvl>
     <w:lvl w:ilvl="2">
-      <w:start w:val="1"/>
-      <w:numFmt w:val="decimal"/>
-      <w:lvlText w:val="%3."/>
+      <w:start w:val="0"/>
+      <w:numFmt w:val="bullet"/>
+      <w:lvlText w:val=""/>
       <w:lvlJc w:val="left"/>
       <w:pPr>
         <w:tabs>
@@ -3608,12 +4655,14 @@
         </w:tabs>
         <w:ind w:left="2160" w:hanging="480"/>
       </w:pPr>
-      <w:rPr/>
+      <w:rPr>
+        <w:rFonts w:ascii="Symbol" w:hAnsi="Symbol" w:cs="Symbol" w:hint="default"/>
+      </w:rPr>
     </w:lvl>
     <w:lvl w:ilvl="3">
-      <w:start w:val="1"/>
-      <w:numFmt w:val="decimal"/>
-      <w:lvlText w:val="%4."/>
+      <w:start w:val="0"/>
+      <w:numFmt w:val="bullet"/>
+      <w:lvlText w:val=""/>
       <w:lvlJc w:val="left"/>
       <w:pPr>
         <w:tabs>
@@ -3621,12 +4670,14 @@
         </w:tabs>
         <w:ind w:left="2880" w:hanging="480"/>
       </w:pPr>
-      <w:rPr/>
+      <w:rPr>
+        <w:rFonts w:ascii="Symbol" w:hAnsi="Symbol" w:cs="Symbol" w:hint="default"/>
+      </w:rPr>
     </w:lvl>
     <w:lvl w:ilvl="4">
-      <w:start w:val="1"/>
-      <w:numFmt w:val="decimal"/>
-      <w:lvlText w:val="%5."/>
+      <w:start w:val="0"/>
+      <w:numFmt w:val="bullet"/>
+      <w:lvlText w:val=""/>
       <w:lvlJc w:val="left"/>
       <w:pPr>
         <w:tabs>
@@ -3634,12 +4685,14 @@
         </w:tabs>
         <w:ind w:left="3600" w:hanging="480"/>
       </w:pPr>
-      <w:rPr/>
+      <w:rPr>
+        <w:rFonts w:ascii="Symbol" w:hAnsi="Symbol" w:cs="Symbol" w:hint="default"/>
+      </w:rPr>
     </w:lvl>
     <w:lvl w:ilvl="5">
-      <w:start w:val="1"/>
-      <w:numFmt w:val="decimal"/>
-      <w:lvlText w:val="%6."/>
+      <w:start w:val="0"/>
+      <w:numFmt w:val="bullet"/>
+      <w:lvlText w:val=""/>
       <w:lvlJc w:val="left"/>
       <w:pPr>
         <w:tabs>
@@ -3647,12 +4700,14 @@
         </w:tabs>
         <w:ind w:left="4320" w:hanging="480"/>
       </w:pPr>
-      <w:rPr/>
+      <w:rPr>
+        <w:rFonts w:ascii="Symbol" w:hAnsi="Symbol" w:cs="Symbol" w:hint="default"/>
+      </w:rPr>
     </w:lvl>
     <w:lvl w:ilvl="6">
-      <w:start w:val="1"/>
-      <w:numFmt w:val="decimal"/>
-      <w:lvlText w:val="%7."/>
+      <w:start w:val="0"/>
+      <w:numFmt w:val="bullet"/>
+      <w:lvlText w:val=""/>
       <w:lvlJc w:val="left"/>
       <w:pPr>
         <w:tabs>
@@ -3660,12 +4715,14 @@
         </w:tabs>
         <w:ind w:left="5040" w:hanging="480"/>
       </w:pPr>
-      <w:rPr/>
+      <w:rPr>
+        <w:rFonts w:ascii="Symbol" w:hAnsi="Symbol" w:cs="Symbol" w:hint="default"/>
+      </w:rPr>
     </w:lvl>
     <w:lvl w:ilvl="7">
-      <w:start w:val="1"/>
-      <w:numFmt w:val="decimal"/>
-      <w:lvlText w:val="%8."/>
+      <w:start w:val="0"/>
+      <w:numFmt w:val="bullet"/>
+      <w:lvlText w:val=""/>
       <w:lvlJc w:val="left"/>
       <w:pPr>
         <w:tabs>
@@ -3673,12 +4730,14 @@
         </w:tabs>
         <w:ind w:left="5760" w:hanging="480"/>
       </w:pPr>
-      <w:rPr/>
+      <w:rPr>
+        <w:rFonts w:ascii="Symbol" w:hAnsi="Symbol" w:cs="Symbol" w:hint="default"/>
+      </w:rPr>
     </w:lvl>
     <w:lvl w:ilvl="8">
-      <w:start w:val="1"/>
-      <w:numFmt w:val="decimal"/>
-      <w:lvlText w:val="%9."/>
+      <w:start w:val="0"/>
+      <w:numFmt w:val="bullet"/>
+      <w:lvlText w:val=""/>
       <w:lvlJc w:val="left"/>
       <w:pPr>
         <w:tabs>
@@ -3686,7 +4745,9 @@
         </w:tabs>
         <w:ind w:left="6480" w:hanging="480"/>
       </w:pPr>
-      <w:rPr/>
+      <w:rPr>
+        <w:rFonts w:ascii="Symbol" w:hAnsi="Symbol" w:cs="Symbol" w:hint="default"/>
+      </w:rPr>
     </w:lvl>
   </w:abstractNum>
   <w:abstractNum w:abstractNumId="7">
@@ -3827,9 +4888,8 @@
   </w:abstractNum>
   <w:abstractNum w:abstractNumId="8">
     <w:lvl w:ilvl="0">
-      <w:start w:val="1"/>
-      <w:numFmt w:val="decimal"/>
-      <w:lvlText w:val="%1."/>
+      <w:numFmt w:val="bullet"/>
+      <w:lvlText w:val=""/>
       <w:lvlJc w:val="left"/>
       <w:pPr>
         <w:tabs>
@@ -3837,12 +4897,14 @@
         </w:tabs>
         <w:ind w:left="720" w:hanging="480"/>
       </w:pPr>
-      <w:rPr/>
+      <w:rPr>
+        <w:rFonts w:ascii="Symbol" w:hAnsi="Symbol" w:cs="Symbol" w:hint="default"/>
+      </w:rPr>
     </w:lvl>
     <w:lvl w:ilvl="1">
-      <w:start w:val="1"/>
-      <w:numFmt w:val="decimal"/>
-      <w:lvlText w:val="%2."/>
+      <w:start w:val="0"/>
+      <w:numFmt w:val="bullet"/>
+      <w:lvlText w:val=""/>
       <w:lvlJc w:val="left"/>
       <w:pPr>
         <w:tabs>
@@ -3850,12 +4912,14 @@
         </w:tabs>
         <w:ind w:left="1440" w:hanging="480"/>
       </w:pPr>
-      <w:rPr/>
+      <w:rPr>
+        <w:rFonts w:ascii="Symbol" w:hAnsi="Symbol" w:cs="Symbol" w:hint="default"/>
+      </w:rPr>
     </w:lvl>
     <w:lvl w:ilvl="2">
-      <w:start w:val="1"/>
-      <w:numFmt w:val="decimal"/>
-      <w:lvlText w:val="%3."/>
+      <w:start w:val="0"/>
+      <w:numFmt w:val="bullet"/>
+      <w:lvlText w:val=""/>
       <w:lvlJc w:val="left"/>
       <w:pPr>
         <w:tabs>
@@ -3863,12 +4927,14 @@
         </w:tabs>
         <w:ind w:left="2160" w:hanging="480"/>
       </w:pPr>
-      <w:rPr/>
+      <w:rPr>
+        <w:rFonts w:ascii="Symbol" w:hAnsi="Symbol" w:cs="Symbol" w:hint="default"/>
+      </w:rPr>
     </w:lvl>
     <w:lvl w:ilvl="3">
-      <w:start w:val="1"/>
-      <w:numFmt w:val="decimal"/>
-      <w:lvlText w:val="%4."/>
+      <w:start w:val="0"/>
+      <w:numFmt w:val="bullet"/>
+      <w:lvlText w:val=""/>
       <w:lvlJc w:val="left"/>
       <w:pPr>
         <w:tabs>
@@ -3876,12 +4942,14 @@
         </w:tabs>
         <w:ind w:left="2880" w:hanging="480"/>
       </w:pPr>
-      <w:rPr/>
+      <w:rPr>
+        <w:rFonts w:ascii="Symbol" w:hAnsi="Symbol" w:cs="Symbol" w:hint="default"/>
+      </w:rPr>
     </w:lvl>
     <w:lvl w:ilvl="4">
-      <w:start w:val="1"/>
-      <w:numFmt w:val="decimal"/>
-      <w:lvlText w:val="%5."/>
+      <w:start w:val="0"/>
+      <w:numFmt w:val="bullet"/>
+      <w:lvlText w:val=""/>
       <w:lvlJc w:val="left"/>
       <w:pPr>
         <w:tabs>
@@ -3889,12 +4957,14 @@
         </w:tabs>
         <w:ind w:left="3600" w:hanging="480"/>
       </w:pPr>
-      <w:rPr/>
+      <w:rPr>
+        <w:rFonts w:ascii="Symbol" w:hAnsi="Symbol" w:cs="Symbol" w:hint="default"/>
+      </w:rPr>
     </w:lvl>
     <w:lvl w:ilvl="5">
-      <w:start w:val="1"/>
-      <w:numFmt w:val="decimal"/>
-      <w:lvlText w:val="%6."/>
+      <w:start w:val="0"/>
+      <w:numFmt w:val="bullet"/>
+      <w:lvlText w:val=""/>
       <w:lvlJc w:val="left"/>
       <w:pPr>
         <w:tabs>
@@ -3902,12 +4972,14 @@
         </w:tabs>
         <w:ind w:left="4320" w:hanging="480"/>
       </w:pPr>
-      <w:rPr/>
+      <w:rPr>
+        <w:rFonts w:ascii="Symbol" w:hAnsi="Symbol" w:cs="Symbol" w:hint="default"/>
+      </w:rPr>
     </w:lvl>
     <w:lvl w:ilvl="6">
-      <w:start w:val="1"/>
-      <w:numFmt w:val="decimal"/>
-      <w:lvlText w:val="%7."/>
+      <w:start w:val="0"/>
+      <w:numFmt w:val="bullet"/>
+      <w:lvlText w:val=""/>
       <w:lvlJc w:val="left"/>
       <w:pPr>
         <w:tabs>
@@ -3915,12 +4987,14 @@
         </w:tabs>
         <w:ind w:left="5040" w:hanging="480"/>
       </w:pPr>
-      <w:rPr/>
+      <w:rPr>
+        <w:rFonts w:ascii="Symbol" w:hAnsi="Symbol" w:cs="Symbol" w:hint="default"/>
+      </w:rPr>
     </w:lvl>
     <w:lvl w:ilvl="7">
-      <w:start w:val="1"/>
-      <w:numFmt w:val="decimal"/>
-      <w:lvlText w:val="%8."/>
+      <w:start w:val="0"/>
+      <w:numFmt w:val="bullet"/>
+      <w:lvlText w:val=""/>
       <w:lvlJc w:val="left"/>
       <w:pPr>
         <w:tabs>
@@ -3928,12 +5002,14 @@
         </w:tabs>
         <w:ind w:left="5760" w:hanging="480"/>
       </w:pPr>
-      <w:rPr/>
+      <w:rPr>
+        <w:rFonts w:ascii="Symbol" w:hAnsi="Symbol" w:cs="Symbol" w:hint="default"/>
+      </w:rPr>
     </w:lvl>
     <w:lvl w:ilvl="8">
-      <w:start w:val="1"/>
-      <w:numFmt w:val="decimal"/>
-      <w:lvlText w:val="%9."/>
+      <w:start w:val="0"/>
+      <w:numFmt w:val="bullet"/>
+      <w:lvlText w:val=""/>
       <w:lvlJc w:val="left"/>
       <w:pPr>
         <w:tabs>
@@ -3941,7 +5017,9 @@
         </w:tabs>
         <w:ind w:left="6480" w:hanging="480"/>
       </w:pPr>
-      <w:rPr/>
+      <w:rPr>
+        <w:rFonts w:ascii="Symbol" w:hAnsi="Symbol" w:cs="Symbol" w:hint="default"/>
+      </w:rPr>
     </w:lvl>
   </w:abstractNum>
   <w:abstractNum w:abstractNumId="9">
@@ -4081,1213 +5159,6 @@
     </w:lvl>
   </w:abstractNum>
   <w:abstractNum w:abstractNumId="10">
-    <w:lvl w:ilvl="0">
-      <w:start w:val="1"/>
-      <w:numFmt w:val="decimal"/>
-      <w:lvlText w:val="%1."/>
-      <w:lvlJc w:val="left"/>
-      <w:pPr>
-        <w:tabs>
-          <w:tab w:val="num" w:pos="0"/>
-        </w:tabs>
-        <w:ind w:left="720" w:hanging="480"/>
-      </w:pPr>
-      <w:rPr/>
-    </w:lvl>
-    <w:lvl w:ilvl="1">
-      <w:start w:val="1"/>
-      <w:numFmt w:val="decimal"/>
-      <w:lvlText w:val="%2."/>
-      <w:lvlJc w:val="left"/>
-      <w:pPr>
-        <w:tabs>
-          <w:tab w:val="num" w:pos="0"/>
-        </w:tabs>
-        <w:ind w:left="1440" w:hanging="480"/>
-      </w:pPr>
-      <w:rPr/>
-    </w:lvl>
-    <w:lvl w:ilvl="2">
-      <w:start w:val="1"/>
-      <w:numFmt w:val="decimal"/>
-      <w:lvlText w:val="%3."/>
-      <w:lvlJc w:val="left"/>
-      <w:pPr>
-        <w:tabs>
-          <w:tab w:val="num" w:pos="0"/>
-        </w:tabs>
-        <w:ind w:left="2160" w:hanging="480"/>
-      </w:pPr>
-      <w:rPr/>
-    </w:lvl>
-    <w:lvl w:ilvl="3">
-      <w:start w:val="1"/>
-      <w:numFmt w:val="decimal"/>
-      <w:lvlText w:val="%4."/>
-      <w:lvlJc w:val="left"/>
-      <w:pPr>
-        <w:tabs>
-          <w:tab w:val="num" w:pos="0"/>
-        </w:tabs>
-        <w:ind w:left="2880" w:hanging="480"/>
-      </w:pPr>
-      <w:rPr/>
-    </w:lvl>
-    <w:lvl w:ilvl="4">
-      <w:start w:val="1"/>
-      <w:numFmt w:val="decimal"/>
-      <w:lvlText w:val="%5."/>
-      <w:lvlJc w:val="left"/>
-      <w:pPr>
-        <w:tabs>
-          <w:tab w:val="num" w:pos="0"/>
-        </w:tabs>
-        <w:ind w:left="3600" w:hanging="480"/>
-      </w:pPr>
-      <w:rPr/>
-    </w:lvl>
-    <w:lvl w:ilvl="5">
-      <w:start w:val="1"/>
-      <w:numFmt w:val="decimal"/>
-      <w:lvlText w:val="%6."/>
-      <w:lvlJc w:val="left"/>
-      <w:pPr>
-        <w:tabs>
-          <w:tab w:val="num" w:pos="0"/>
-        </w:tabs>
-        <w:ind w:left="4320" w:hanging="480"/>
-      </w:pPr>
-      <w:rPr/>
-    </w:lvl>
-    <w:lvl w:ilvl="6">
-      <w:start w:val="1"/>
-      <w:numFmt w:val="decimal"/>
-      <w:lvlText w:val="%7."/>
-      <w:lvlJc w:val="left"/>
-      <w:pPr>
-        <w:tabs>
-          <w:tab w:val="num" w:pos="0"/>
-        </w:tabs>
-        <w:ind w:left="5040" w:hanging="480"/>
-      </w:pPr>
-      <w:rPr/>
-    </w:lvl>
-    <w:lvl w:ilvl="7">
-      <w:start w:val="1"/>
-      <w:numFmt w:val="decimal"/>
-      <w:lvlText w:val="%8."/>
-      <w:lvlJc w:val="left"/>
-      <w:pPr>
-        <w:tabs>
-          <w:tab w:val="num" w:pos="0"/>
-        </w:tabs>
-        <w:ind w:left="5760" w:hanging="480"/>
-      </w:pPr>
-      <w:rPr/>
-    </w:lvl>
-    <w:lvl w:ilvl="8">
-      <w:start w:val="1"/>
-      <w:numFmt w:val="decimal"/>
-      <w:lvlText w:val="%9."/>
-      <w:lvlJc w:val="left"/>
-      <w:pPr>
-        <w:tabs>
-          <w:tab w:val="num" w:pos="0"/>
-        </w:tabs>
-        <w:ind w:left="6480" w:hanging="480"/>
-      </w:pPr>
-      <w:rPr/>
-    </w:lvl>
-  </w:abstractNum>
-  <w:abstractNum w:abstractNumId="11">
-    <w:lvl w:ilvl="0">
-      <w:numFmt w:val="bullet"/>
-      <w:lvlText w:val=""/>
-      <w:lvlJc w:val="left"/>
-      <w:pPr>
-        <w:tabs>
-          <w:tab w:val="num" w:pos="0"/>
-        </w:tabs>
-        <w:ind w:left="720" w:hanging="480"/>
-      </w:pPr>
-      <w:rPr>
-        <w:rFonts w:ascii="Symbol" w:hAnsi="Symbol" w:cs="Symbol" w:hint="default"/>
-      </w:rPr>
-    </w:lvl>
-    <w:lvl w:ilvl="1">
-      <w:start w:val="0"/>
-      <w:numFmt w:val="bullet"/>
-      <w:lvlText w:val=""/>
-      <w:lvlJc w:val="left"/>
-      <w:pPr>
-        <w:tabs>
-          <w:tab w:val="num" w:pos="0"/>
-        </w:tabs>
-        <w:ind w:left="1440" w:hanging="480"/>
-      </w:pPr>
-      <w:rPr>
-        <w:rFonts w:ascii="Symbol" w:hAnsi="Symbol" w:cs="Symbol" w:hint="default"/>
-      </w:rPr>
-    </w:lvl>
-    <w:lvl w:ilvl="2">
-      <w:start w:val="0"/>
-      <w:numFmt w:val="bullet"/>
-      <w:lvlText w:val=""/>
-      <w:lvlJc w:val="left"/>
-      <w:pPr>
-        <w:tabs>
-          <w:tab w:val="num" w:pos="0"/>
-        </w:tabs>
-        <w:ind w:left="2160" w:hanging="480"/>
-      </w:pPr>
-      <w:rPr>
-        <w:rFonts w:ascii="Symbol" w:hAnsi="Symbol" w:cs="Symbol" w:hint="default"/>
-      </w:rPr>
-    </w:lvl>
-    <w:lvl w:ilvl="3">
-      <w:start w:val="0"/>
-      <w:numFmt w:val="bullet"/>
-      <w:lvlText w:val=""/>
-      <w:lvlJc w:val="left"/>
-      <w:pPr>
-        <w:tabs>
-          <w:tab w:val="num" w:pos="0"/>
-        </w:tabs>
-        <w:ind w:left="2880" w:hanging="480"/>
-      </w:pPr>
-      <w:rPr>
-        <w:rFonts w:ascii="Symbol" w:hAnsi="Symbol" w:cs="Symbol" w:hint="default"/>
-      </w:rPr>
-    </w:lvl>
-    <w:lvl w:ilvl="4">
-      <w:start w:val="0"/>
-      <w:numFmt w:val="bullet"/>
-      <w:lvlText w:val=""/>
-      <w:lvlJc w:val="left"/>
-      <w:pPr>
-        <w:tabs>
-          <w:tab w:val="num" w:pos="0"/>
-        </w:tabs>
-        <w:ind w:left="3600" w:hanging="480"/>
-      </w:pPr>
-      <w:rPr>
-        <w:rFonts w:ascii="Symbol" w:hAnsi="Symbol" w:cs="Symbol" w:hint="default"/>
-      </w:rPr>
-    </w:lvl>
-    <w:lvl w:ilvl="5">
-      <w:start w:val="0"/>
-      <w:numFmt w:val="bullet"/>
-      <w:lvlText w:val=""/>
-      <w:lvlJc w:val="left"/>
-      <w:pPr>
-        <w:tabs>
-          <w:tab w:val="num" w:pos="0"/>
-        </w:tabs>
-        <w:ind w:left="4320" w:hanging="480"/>
-      </w:pPr>
-      <w:rPr>
-        <w:rFonts w:ascii="Symbol" w:hAnsi="Symbol" w:cs="Symbol" w:hint="default"/>
-      </w:rPr>
-    </w:lvl>
-    <w:lvl w:ilvl="6">
-      <w:start w:val="0"/>
-      <w:numFmt w:val="bullet"/>
-      <w:lvlText w:val=""/>
-      <w:lvlJc w:val="left"/>
-      <w:pPr>
-        <w:tabs>
-          <w:tab w:val="num" w:pos="0"/>
-        </w:tabs>
-        <w:ind w:left="5040" w:hanging="480"/>
-      </w:pPr>
-      <w:rPr>
-        <w:rFonts w:ascii="Symbol" w:hAnsi="Symbol" w:cs="Symbol" w:hint="default"/>
-      </w:rPr>
-    </w:lvl>
-    <w:lvl w:ilvl="7">
-      <w:start w:val="0"/>
-      <w:numFmt w:val="bullet"/>
-      <w:lvlText w:val=""/>
-      <w:lvlJc w:val="left"/>
-      <w:pPr>
-        <w:tabs>
-          <w:tab w:val="num" w:pos="0"/>
-        </w:tabs>
-        <w:ind w:left="5760" w:hanging="480"/>
-      </w:pPr>
-      <w:rPr>
-        <w:rFonts w:ascii="Symbol" w:hAnsi="Symbol" w:cs="Symbol" w:hint="default"/>
-      </w:rPr>
-    </w:lvl>
-    <w:lvl w:ilvl="8">
-      <w:start w:val="0"/>
-      <w:numFmt w:val="bullet"/>
-      <w:lvlText w:val=""/>
-      <w:lvlJc w:val="left"/>
-      <w:pPr>
-        <w:tabs>
-          <w:tab w:val="num" w:pos="0"/>
-        </w:tabs>
-        <w:ind w:left="6480" w:hanging="480"/>
-      </w:pPr>
-      <w:rPr>
-        <w:rFonts w:ascii="Symbol" w:hAnsi="Symbol" w:cs="Symbol" w:hint="default"/>
-      </w:rPr>
-    </w:lvl>
-  </w:abstractNum>
-  <w:abstractNum w:abstractNumId="12">
-    <w:lvl w:ilvl="0">
-      <w:numFmt w:val="bullet"/>
-      <w:lvlText w:val=""/>
-      <w:lvlJc w:val="left"/>
-      <w:pPr>
-        <w:tabs>
-          <w:tab w:val="num" w:pos="0"/>
-        </w:tabs>
-        <w:ind w:left="720" w:hanging="480"/>
-      </w:pPr>
-      <w:rPr>
-        <w:rFonts w:ascii="Symbol" w:hAnsi="Symbol" w:cs="Symbol" w:hint="default"/>
-      </w:rPr>
-    </w:lvl>
-    <w:lvl w:ilvl="1">
-      <w:start w:val="0"/>
-      <w:numFmt w:val="bullet"/>
-      <w:lvlText w:val=""/>
-      <w:lvlJc w:val="left"/>
-      <w:pPr>
-        <w:tabs>
-          <w:tab w:val="num" w:pos="0"/>
-        </w:tabs>
-        <w:ind w:left="1440" w:hanging="480"/>
-      </w:pPr>
-      <w:rPr>
-        <w:rFonts w:ascii="Symbol" w:hAnsi="Symbol" w:cs="Symbol" w:hint="default"/>
-      </w:rPr>
-    </w:lvl>
-    <w:lvl w:ilvl="2">
-      <w:start w:val="0"/>
-      <w:numFmt w:val="bullet"/>
-      <w:lvlText w:val=""/>
-      <w:lvlJc w:val="left"/>
-      <w:pPr>
-        <w:tabs>
-          <w:tab w:val="num" w:pos="0"/>
-        </w:tabs>
-        <w:ind w:left="2160" w:hanging="480"/>
-      </w:pPr>
-      <w:rPr>
-        <w:rFonts w:ascii="Symbol" w:hAnsi="Symbol" w:cs="Symbol" w:hint="default"/>
-      </w:rPr>
-    </w:lvl>
-    <w:lvl w:ilvl="3">
-      <w:start w:val="0"/>
-      <w:numFmt w:val="bullet"/>
-      <w:lvlText w:val=""/>
-      <w:lvlJc w:val="left"/>
-      <w:pPr>
-        <w:tabs>
-          <w:tab w:val="num" w:pos="0"/>
-        </w:tabs>
-        <w:ind w:left="2880" w:hanging="480"/>
-      </w:pPr>
-      <w:rPr>
-        <w:rFonts w:ascii="Symbol" w:hAnsi="Symbol" w:cs="Symbol" w:hint="default"/>
-      </w:rPr>
-    </w:lvl>
-    <w:lvl w:ilvl="4">
-      <w:start w:val="0"/>
-      <w:numFmt w:val="bullet"/>
-      <w:lvlText w:val=""/>
-      <w:lvlJc w:val="left"/>
-      <w:pPr>
-        <w:tabs>
-          <w:tab w:val="num" w:pos="0"/>
-        </w:tabs>
-        <w:ind w:left="3600" w:hanging="480"/>
-      </w:pPr>
-      <w:rPr>
-        <w:rFonts w:ascii="Symbol" w:hAnsi="Symbol" w:cs="Symbol" w:hint="default"/>
-      </w:rPr>
-    </w:lvl>
-    <w:lvl w:ilvl="5">
-      <w:start w:val="0"/>
-      <w:numFmt w:val="bullet"/>
-      <w:lvlText w:val=""/>
-      <w:lvlJc w:val="left"/>
-      <w:pPr>
-        <w:tabs>
-          <w:tab w:val="num" w:pos="0"/>
-        </w:tabs>
-        <w:ind w:left="4320" w:hanging="480"/>
-      </w:pPr>
-      <w:rPr>
-        <w:rFonts w:ascii="Symbol" w:hAnsi="Symbol" w:cs="Symbol" w:hint="default"/>
-      </w:rPr>
-    </w:lvl>
-    <w:lvl w:ilvl="6">
-      <w:start w:val="0"/>
-      <w:numFmt w:val="bullet"/>
-      <w:lvlText w:val=""/>
-      <w:lvlJc w:val="left"/>
-      <w:pPr>
-        <w:tabs>
-          <w:tab w:val="num" w:pos="0"/>
-        </w:tabs>
-        <w:ind w:left="5040" w:hanging="480"/>
-      </w:pPr>
-      <w:rPr>
-        <w:rFonts w:ascii="Symbol" w:hAnsi="Symbol" w:cs="Symbol" w:hint="default"/>
-      </w:rPr>
-    </w:lvl>
-    <w:lvl w:ilvl="7">
-      <w:start w:val="0"/>
-      <w:numFmt w:val="bullet"/>
-      <w:lvlText w:val=""/>
-      <w:lvlJc w:val="left"/>
-      <w:pPr>
-        <w:tabs>
-          <w:tab w:val="num" w:pos="0"/>
-        </w:tabs>
-        <w:ind w:left="5760" w:hanging="480"/>
-      </w:pPr>
-      <w:rPr>
-        <w:rFonts w:ascii="Symbol" w:hAnsi="Symbol" w:cs="Symbol" w:hint="default"/>
-      </w:rPr>
-    </w:lvl>
-    <w:lvl w:ilvl="8">
-      <w:start w:val="0"/>
-      <w:numFmt w:val="bullet"/>
-      <w:lvlText w:val=""/>
-      <w:lvlJc w:val="left"/>
-      <w:pPr>
-        <w:tabs>
-          <w:tab w:val="num" w:pos="0"/>
-        </w:tabs>
-        <w:ind w:left="6480" w:hanging="480"/>
-      </w:pPr>
-      <w:rPr>
-        <w:rFonts w:ascii="Symbol" w:hAnsi="Symbol" w:cs="Symbol" w:hint="default"/>
-      </w:rPr>
-    </w:lvl>
-  </w:abstractNum>
-  <w:abstractNum w:abstractNumId="13">
-    <w:lvl w:ilvl="0">
-      <w:numFmt w:val="bullet"/>
-      <w:lvlText w:val=""/>
-      <w:lvlJc w:val="left"/>
-      <w:pPr>
-        <w:tabs>
-          <w:tab w:val="num" w:pos="0"/>
-        </w:tabs>
-        <w:ind w:left="720" w:hanging="480"/>
-      </w:pPr>
-      <w:rPr>
-        <w:rFonts w:ascii="Symbol" w:hAnsi="Symbol" w:cs="Symbol" w:hint="default"/>
-      </w:rPr>
-    </w:lvl>
-    <w:lvl w:ilvl="1">
-      <w:start w:val="0"/>
-      <w:numFmt w:val="bullet"/>
-      <w:lvlText w:val=""/>
-      <w:lvlJc w:val="left"/>
-      <w:pPr>
-        <w:tabs>
-          <w:tab w:val="num" w:pos="0"/>
-        </w:tabs>
-        <w:ind w:left="1440" w:hanging="480"/>
-      </w:pPr>
-      <w:rPr>
-        <w:rFonts w:ascii="Symbol" w:hAnsi="Symbol" w:cs="Symbol" w:hint="default"/>
-      </w:rPr>
-    </w:lvl>
-    <w:lvl w:ilvl="2">
-      <w:start w:val="0"/>
-      <w:numFmt w:val="bullet"/>
-      <w:lvlText w:val=""/>
-      <w:lvlJc w:val="left"/>
-      <w:pPr>
-        <w:tabs>
-          <w:tab w:val="num" w:pos="0"/>
-        </w:tabs>
-        <w:ind w:left="2160" w:hanging="480"/>
-      </w:pPr>
-      <w:rPr>
-        <w:rFonts w:ascii="Symbol" w:hAnsi="Symbol" w:cs="Symbol" w:hint="default"/>
-      </w:rPr>
-    </w:lvl>
-    <w:lvl w:ilvl="3">
-      <w:start w:val="0"/>
-      <w:numFmt w:val="bullet"/>
-      <w:lvlText w:val=""/>
-      <w:lvlJc w:val="left"/>
-      <w:pPr>
-        <w:tabs>
-          <w:tab w:val="num" w:pos="0"/>
-        </w:tabs>
-        <w:ind w:left="2880" w:hanging="480"/>
-      </w:pPr>
-      <w:rPr>
-        <w:rFonts w:ascii="Symbol" w:hAnsi="Symbol" w:cs="Symbol" w:hint="default"/>
-      </w:rPr>
-    </w:lvl>
-    <w:lvl w:ilvl="4">
-      <w:start w:val="0"/>
-      <w:numFmt w:val="bullet"/>
-      <w:lvlText w:val=""/>
-      <w:lvlJc w:val="left"/>
-      <w:pPr>
-        <w:tabs>
-          <w:tab w:val="num" w:pos="0"/>
-        </w:tabs>
-        <w:ind w:left="3600" w:hanging="480"/>
-      </w:pPr>
-      <w:rPr>
-        <w:rFonts w:ascii="Symbol" w:hAnsi="Symbol" w:cs="Symbol" w:hint="default"/>
-      </w:rPr>
-    </w:lvl>
-    <w:lvl w:ilvl="5">
-      <w:start w:val="0"/>
-      <w:numFmt w:val="bullet"/>
-      <w:lvlText w:val=""/>
-      <w:lvlJc w:val="left"/>
-      <w:pPr>
-        <w:tabs>
-          <w:tab w:val="num" w:pos="0"/>
-        </w:tabs>
-        <w:ind w:left="4320" w:hanging="480"/>
-      </w:pPr>
-      <w:rPr>
-        <w:rFonts w:ascii="Symbol" w:hAnsi="Symbol" w:cs="Symbol" w:hint="default"/>
-      </w:rPr>
-    </w:lvl>
-    <w:lvl w:ilvl="6">
-      <w:start w:val="0"/>
-      <w:numFmt w:val="bullet"/>
-      <w:lvlText w:val=""/>
-      <w:lvlJc w:val="left"/>
-      <w:pPr>
-        <w:tabs>
-          <w:tab w:val="num" w:pos="0"/>
-        </w:tabs>
-        <w:ind w:left="5040" w:hanging="480"/>
-      </w:pPr>
-      <w:rPr>
-        <w:rFonts w:ascii="Symbol" w:hAnsi="Symbol" w:cs="Symbol" w:hint="default"/>
-      </w:rPr>
-    </w:lvl>
-    <w:lvl w:ilvl="7">
-      <w:start w:val="0"/>
-      <w:numFmt w:val="bullet"/>
-      <w:lvlText w:val=""/>
-      <w:lvlJc w:val="left"/>
-      <w:pPr>
-        <w:tabs>
-          <w:tab w:val="num" w:pos="0"/>
-        </w:tabs>
-        <w:ind w:left="5760" w:hanging="480"/>
-      </w:pPr>
-      <w:rPr>
-        <w:rFonts w:ascii="Symbol" w:hAnsi="Symbol" w:cs="Symbol" w:hint="default"/>
-      </w:rPr>
-    </w:lvl>
-    <w:lvl w:ilvl="8">
-      <w:start w:val="0"/>
-      <w:numFmt w:val="bullet"/>
-      <w:lvlText w:val=""/>
-      <w:lvlJc w:val="left"/>
-      <w:pPr>
-        <w:tabs>
-          <w:tab w:val="num" w:pos="0"/>
-        </w:tabs>
-        <w:ind w:left="6480" w:hanging="480"/>
-      </w:pPr>
-      <w:rPr>
-        <w:rFonts w:ascii="Symbol" w:hAnsi="Symbol" w:cs="Symbol" w:hint="default"/>
-      </w:rPr>
-    </w:lvl>
-  </w:abstractNum>
-  <w:abstractNum w:abstractNumId="14">
-    <w:lvl w:ilvl="0">
-      <w:numFmt w:val="bullet"/>
-      <w:lvlText w:val=""/>
-      <w:lvlJc w:val="left"/>
-      <w:pPr>
-        <w:tabs>
-          <w:tab w:val="num" w:pos="0"/>
-        </w:tabs>
-        <w:ind w:left="720" w:hanging="480"/>
-      </w:pPr>
-      <w:rPr>
-        <w:rFonts w:ascii="Symbol" w:hAnsi="Symbol" w:cs="Symbol" w:hint="default"/>
-      </w:rPr>
-    </w:lvl>
-    <w:lvl w:ilvl="1">
-      <w:start w:val="0"/>
-      <w:numFmt w:val="bullet"/>
-      <w:lvlText w:val=""/>
-      <w:lvlJc w:val="left"/>
-      <w:pPr>
-        <w:tabs>
-          <w:tab w:val="num" w:pos="0"/>
-        </w:tabs>
-        <w:ind w:left="1440" w:hanging="480"/>
-      </w:pPr>
-      <w:rPr>
-        <w:rFonts w:ascii="Symbol" w:hAnsi="Symbol" w:cs="Symbol" w:hint="default"/>
-      </w:rPr>
-    </w:lvl>
-    <w:lvl w:ilvl="2">
-      <w:start w:val="0"/>
-      <w:numFmt w:val="bullet"/>
-      <w:lvlText w:val=""/>
-      <w:lvlJc w:val="left"/>
-      <w:pPr>
-        <w:tabs>
-          <w:tab w:val="num" w:pos="0"/>
-        </w:tabs>
-        <w:ind w:left="2160" w:hanging="480"/>
-      </w:pPr>
-      <w:rPr>
-        <w:rFonts w:ascii="Symbol" w:hAnsi="Symbol" w:cs="Symbol" w:hint="default"/>
-      </w:rPr>
-    </w:lvl>
-    <w:lvl w:ilvl="3">
-      <w:start w:val="0"/>
-      <w:numFmt w:val="bullet"/>
-      <w:lvlText w:val=""/>
-      <w:lvlJc w:val="left"/>
-      <w:pPr>
-        <w:tabs>
-          <w:tab w:val="num" w:pos="0"/>
-        </w:tabs>
-        <w:ind w:left="2880" w:hanging="480"/>
-      </w:pPr>
-      <w:rPr>
-        <w:rFonts w:ascii="Symbol" w:hAnsi="Symbol" w:cs="Symbol" w:hint="default"/>
-      </w:rPr>
-    </w:lvl>
-    <w:lvl w:ilvl="4">
-      <w:start w:val="0"/>
-      <w:numFmt w:val="bullet"/>
-      <w:lvlText w:val=""/>
-      <w:lvlJc w:val="left"/>
-      <w:pPr>
-        <w:tabs>
-          <w:tab w:val="num" w:pos="0"/>
-        </w:tabs>
-        <w:ind w:left="3600" w:hanging="480"/>
-      </w:pPr>
-      <w:rPr>
-        <w:rFonts w:ascii="Symbol" w:hAnsi="Symbol" w:cs="Symbol" w:hint="default"/>
-      </w:rPr>
-    </w:lvl>
-    <w:lvl w:ilvl="5">
-      <w:start w:val="0"/>
-      <w:numFmt w:val="bullet"/>
-      <w:lvlText w:val=""/>
-      <w:lvlJc w:val="left"/>
-      <w:pPr>
-        <w:tabs>
-          <w:tab w:val="num" w:pos="0"/>
-        </w:tabs>
-        <w:ind w:left="4320" w:hanging="480"/>
-      </w:pPr>
-      <w:rPr>
-        <w:rFonts w:ascii="Symbol" w:hAnsi="Symbol" w:cs="Symbol" w:hint="default"/>
-      </w:rPr>
-    </w:lvl>
-    <w:lvl w:ilvl="6">
-      <w:start w:val="0"/>
-      <w:numFmt w:val="bullet"/>
-      <w:lvlText w:val=""/>
-      <w:lvlJc w:val="left"/>
-      <w:pPr>
-        <w:tabs>
-          <w:tab w:val="num" w:pos="0"/>
-        </w:tabs>
-        <w:ind w:left="5040" w:hanging="480"/>
-      </w:pPr>
-      <w:rPr>
-        <w:rFonts w:ascii="Symbol" w:hAnsi="Symbol" w:cs="Symbol" w:hint="default"/>
-      </w:rPr>
-    </w:lvl>
-    <w:lvl w:ilvl="7">
-      <w:start w:val="0"/>
-      <w:numFmt w:val="bullet"/>
-      <w:lvlText w:val=""/>
-      <w:lvlJc w:val="left"/>
-      <w:pPr>
-        <w:tabs>
-          <w:tab w:val="num" w:pos="0"/>
-        </w:tabs>
-        <w:ind w:left="5760" w:hanging="480"/>
-      </w:pPr>
-      <w:rPr>
-        <w:rFonts w:ascii="Symbol" w:hAnsi="Symbol" w:cs="Symbol" w:hint="default"/>
-      </w:rPr>
-    </w:lvl>
-    <w:lvl w:ilvl="8">
-      <w:start w:val="0"/>
-      <w:numFmt w:val="bullet"/>
-      <w:lvlText w:val=""/>
-      <w:lvlJc w:val="left"/>
-      <w:pPr>
-        <w:tabs>
-          <w:tab w:val="num" w:pos="0"/>
-        </w:tabs>
-        <w:ind w:left="6480" w:hanging="480"/>
-      </w:pPr>
-      <w:rPr>
-        <w:rFonts w:ascii="Symbol" w:hAnsi="Symbol" w:cs="Symbol" w:hint="default"/>
-      </w:rPr>
-    </w:lvl>
-  </w:abstractNum>
-  <w:abstractNum w:abstractNumId="15">
-    <w:lvl w:ilvl="0">
-      <w:numFmt w:val="bullet"/>
-      <w:lvlText w:val=""/>
-      <w:lvlJc w:val="left"/>
-      <w:pPr>
-        <w:tabs>
-          <w:tab w:val="num" w:pos="0"/>
-        </w:tabs>
-        <w:ind w:left="720" w:hanging="480"/>
-      </w:pPr>
-      <w:rPr>
-        <w:rFonts w:ascii="Symbol" w:hAnsi="Symbol" w:cs="Symbol" w:hint="default"/>
-      </w:rPr>
-    </w:lvl>
-    <w:lvl w:ilvl="1">
-      <w:start w:val="0"/>
-      <w:numFmt w:val="bullet"/>
-      <w:lvlText w:val=""/>
-      <w:lvlJc w:val="left"/>
-      <w:pPr>
-        <w:tabs>
-          <w:tab w:val="num" w:pos="0"/>
-        </w:tabs>
-        <w:ind w:left="1440" w:hanging="480"/>
-      </w:pPr>
-      <w:rPr>
-        <w:rFonts w:ascii="Symbol" w:hAnsi="Symbol" w:cs="Symbol" w:hint="default"/>
-      </w:rPr>
-    </w:lvl>
-    <w:lvl w:ilvl="2">
-      <w:start w:val="0"/>
-      <w:numFmt w:val="bullet"/>
-      <w:lvlText w:val=""/>
-      <w:lvlJc w:val="left"/>
-      <w:pPr>
-        <w:tabs>
-          <w:tab w:val="num" w:pos="0"/>
-        </w:tabs>
-        <w:ind w:left="2160" w:hanging="480"/>
-      </w:pPr>
-      <w:rPr>
-        <w:rFonts w:ascii="Symbol" w:hAnsi="Symbol" w:cs="Symbol" w:hint="default"/>
-      </w:rPr>
-    </w:lvl>
-    <w:lvl w:ilvl="3">
-      <w:start w:val="0"/>
-      <w:numFmt w:val="bullet"/>
-      <w:lvlText w:val=""/>
-      <w:lvlJc w:val="left"/>
-      <w:pPr>
-        <w:tabs>
-          <w:tab w:val="num" w:pos="0"/>
-        </w:tabs>
-        <w:ind w:left="2880" w:hanging="480"/>
-      </w:pPr>
-      <w:rPr>
-        <w:rFonts w:ascii="Symbol" w:hAnsi="Symbol" w:cs="Symbol" w:hint="default"/>
-      </w:rPr>
-    </w:lvl>
-    <w:lvl w:ilvl="4">
-      <w:start w:val="0"/>
-      <w:numFmt w:val="bullet"/>
-      <w:lvlText w:val=""/>
-      <w:lvlJc w:val="left"/>
-      <w:pPr>
-        <w:tabs>
-          <w:tab w:val="num" w:pos="0"/>
-        </w:tabs>
-        <w:ind w:left="3600" w:hanging="480"/>
-      </w:pPr>
-      <w:rPr>
-        <w:rFonts w:ascii="Symbol" w:hAnsi="Symbol" w:cs="Symbol" w:hint="default"/>
-      </w:rPr>
-    </w:lvl>
-    <w:lvl w:ilvl="5">
-      <w:start w:val="0"/>
-      <w:numFmt w:val="bullet"/>
-      <w:lvlText w:val=""/>
-      <w:lvlJc w:val="left"/>
-      <w:pPr>
-        <w:tabs>
-          <w:tab w:val="num" w:pos="0"/>
-        </w:tabs>
-        <w:ind w:left="4320" w:hanging="480"/>
-      </w:pPr>
-      <w:rPr>
-        <w:rFonts w:ascii="Symbol" w:hAnsi="Symbol" w:cs="Symbol" w:hint="default"/>
-      </w:rPr>
-    </w:lvl>
-    <w:lvl w:ilvl="6">
-      <w:start w:val="0"/>
-      <w:numFmt w:val="bullet"/>
-      <w:lvlText w:val=""/>
-      <w:lvlJc w:val="left"/>
-      <w:pPr>
-        <w:tabs>
-          <w:tab w:val="num" w:pos="0"/>
-        </w:tabs>
-        <w:ind w:left="5040" w:hanging="480"/>
-      </w:pPr>
-      <w:rPr>
-        <w:rFonts w:ascii="Symbol" w:hAnsi="Symbol" w:cs="Symbol" w:hint="default"/>
-      </w:rPr>
-    </w:lvl>
-    <w:lvl w:ilvl="7">
-      <w:start w:val="0"/>
-      <w:numFmt w:val="bullet"/>
-      <w:lvlText w:val=""/>
-      <w:lvlJc w:val="left"/>
-      <w:pPr>
-        <w:tabs>
-          <w:tab w:val="num" w:pos="0"/>
-        </w:tabs>
-        <w:ind w:left="5760" w:hanging="480"/>
-      </w:pPr>
-      <w:rPr>
-        <w:rFonts w:ascii="Symbol" w:hAnsi="Symbol" w:cs="Symbol" w:hint="default"/>
-      </w:rPr>
-    </w:lvl>
-    <w:lvl w:ilvl="8">
-      <w:start w:val="0"/>
-      <w:numFmt w:val="bullet"/>
-      <w:lvlText w:val=""/>
-      <w:lvlJc w:val="left"/>
-      <w:pPr>
-        <w:tabs>
-          <w:tab w:val="num" w:pos="0"/>
-        </w:tabs>
-        <w:ind w:left="6480" w:hanging="480"/>
-      </w:pPr>
-      <w:rPr>
-        <w:rFonts w:ascii="Symbol" w:hAnsi="Symbol" w:cs="Symbol" w:hint="default"/>
-      </w:rPr>
-    </w:lvl>
-  </w:abstractNum>
-  <w:abstractNum w:abstractNumId="16">
-    <w:lvl w:ilvl="0">
-      <w:numFmt w:val="bullet"/>
-      <w:lvlText w:val=""/>
-      <w:lvlJc w:val="left"/>
-      <w:pPr>
-        <w:tabs>
-          <w:tab w:val="num" w:pos="0"/>
-        </w:tabs>
-        <w:ind w:left="720" w:hanging="480"/>
-      </w:pPr>
-      <w:rPr>
-        <w:rFonts w:ascii="Symbol" w:hAnsi="Symbol" w:cs="Symbol" w:hint="default"/>
-      </w:rPr>
-    </w:lvl>
-    <w:lvl w:ilvl="1">
-      <w:start w:val="0"/>
-      <w:numFmt w:val="bullet"/>
-      <w:lvlText w:val=""/>
-      <w:lvlJc w:val="left"/>
-      <w:pPr>
-        <w:tabs>
-          <w:tab w:val="num" w:pos="0"/>
-        </w:tabs>
-        <w:ind w:left="1440" w:hanging="480"/>
-      </w:pPr>
-      <w:rPr>
-        <w:rFonts w:ascii="Symbol" w:hAnsi="Symbol" w:cs="Symbol" w:hint="default"/>
-      </w:rPr>
-    </w:lvl>
-    <w:lvl w:ilvl="2">
-      <w:start w:val="0"/>
-      <w:numFmt w:val="bullet"/>
-      <w:lvlText w:val=""/>
-      <w:lvlJc w:val="left"/>
-      <w:pPr>
-        <w:tabs>
-          <w:tab w:val="num" w:pos="0"/>
-        </w:tabs>
-        <w:ind w:left="2160" w:hanging="480"/>
-      </w:pPr>
-      <w:rPr>
-        <w:rFonts w:ascii="Symbol" w:hAnsi="Symbol" w:cs="Symbol" w:hint="default"/>
-      </w:rPr>
-    </w:lvl>
-    <w:lvl w:ilvl="3">
-      <w:start w:val="0"/>
-      <w:numFmt w:val="bullet"/>
-      <w:lvlText w:val=""/>
-      <w:lvlJc w:val="left"/>
-      <w:pPr>
-        <w:tabs>
-          <w:tab w:val="num" w:pos="0"/>
-        </w:tabs>
-        <w:ind w:left="2880" w:hanging="480"/>
-      </w:pPr>
-      <w:rPr>
-        <w:rFonts w:ascii="Symbol" w:hAnsi="Symbol" w:cs="Symbol" w:hint="default"/>
-      </w:rPr>
-    </w:lvl>
-    <w:lvl w:ilvl="4">
-      <w:start w:val="0"/>
-      <w:numFmt w:val="bullet"/>
-      <w:lvlText w:val=""/>
-      <w:lvlJc w:val="left"/>
-      <w:pPr>
-        <w:tabs>
-          <w:tab w:val="num" w:pos="0"/>
-        </w:tabs>
-        <w:ind w:left="3600" w:hanging="480"/>
-      </w:pPr>
-      <w:rPr>
-        <w:rFonts w:ascii="Symbol" w:hAnsi="Symbol" w:cs="Symbol" w:hint="default"/>
-      </w:rPr>
-    </w:lvl>
-    <w:lvl w:ilvl="5">
-      <w:start w:val="0"/>
-      <w:numFmt w:val="bullet"/>
-      <w:lvlText w:val=""/>
-      <w:lvlJc w:val="left"/>
-      <w:pPr>
-        <w:tabs>
-          <w:tab w:val="num" w:pos="0"/>
-        </w:tabs>
-        <w:ind w:left="4320" w:hanging="480"/>
-      </w:pPr>
-      <w:rPr>
-        <w:rFonts w:ascii="Symbol" w:hAnsi="Symbol" w:cs="Symbol" w:hint="default"/>
-      </w:rPr>
-    </w:lvl>
-    <w:lvl w:ilvl="6">
-      <w:start w:val="0"/>
-      <w:numFmt w:val="bullet"/>
-      <w:lvlText w:val=""/>
-      <w:lvlJc w:val="left"/>
-      <w:pPr>
-        <w:tabs>
-          <w:tab w:val="num" w:pos="0"/>
-        </w:tabs>
-        <w:ind w:left="5040" w:hanging="480"/>
-      </w:pPr>
-      <w:rPr>
-        <w:rFonts w:ascii="Symbol" w:hAnsi="Symbol" w:cs="Symbol" w:hint="default"/>
-      </w:rPr>
-    </w:lvl>
-    <w:lvl w:ilvl="7">
-      <w:start w:val="0"/>
-      <w:numFmt w:val="bullet"/>
-      <w:lvlText w:val=""/>
-      <w:lvlJc w:val="left"/>
-      <w:pPr>
-        <w:tabs>
-          <w:tab w:val="num" w:pos="0"/>
-        </w:tabs>
-        <w:ind w:left="5760" w:hanging="480"/>
-      </w:pPr>
-      <w:rPr>
-        <w:rFonts w:ascii="Symbol" w:hAnsi="Symbol" w:cs="Symbol" w:hint="default"/>
-      </w:rPr>
-    </w:lvl>
-    <w:lvl w:ilvl="8">
-      <w:start w:val="0"/>
-      <w:numFmt w:val="bullet"/>
-      <w:lvlText w:val=""/>
-      <w:lvlJc w:val="left"/>
-      <w:pPr>
-        <w:tabs>
-          <w:tab w:val="num" w:pos="0"/>
-        </w:tabs>
-        <w:ind w:left="6480" w:hanging="480"/>
-      </w:pPr>
-      <w:rPr>
-        <w:rFonts w:ascii="Symbol" w:hAnsi="Symbol" w:cs="Symbol" w:hint="default"/>
-      </w:rPr>
-    </w:lvl>
-  </w:abstractNum>
-  <w:abstractNum w:abstractNumId="17">
-    <w:lvl w:ilvl="0">
-      <w:numFmt w:val="bullet"/>
-      <w:lvlText w:val=""/>
-      <w:lvlJc w:val="left"/>
-      <w:pPr>
-        <w:tabs>
-          <w:tab w:val="num" w:pos="0"/>
-        </w:tabs>
-        <w:ind w:left="720" w:hanging="480"/>
-      </w:pPr>
-      <w:rPr>
-        <w:rFonts w:ascii="Symbol" w:hAnsi="Symbol" w:cs="Symbol" w:hint="default"/>
-      </w:rPr>
-    </w:lvl>
-    <w:lvl w:ilvl="1">
-      <w:start w:val="0"/>
-      <w:numFmt w:val="bullet"/>
-      <w:lvlText w:val=""/>
-      <w:lvlJc w:val="left"/>
-      <w:pPr>
-        <w:tabs>
-          <w:tab w:val="num" w:pos="0"/>
-        </w:tabs>
-        <w:ind w:left="1440" w:hanging="480"/>
-      </w:pPr>
-      <w:rPr>
-        <w:rFonts w:ascii="Symbol" w:hAnsi="Symbol" w:cs="Symbol" w:hint="default"/>
-      </w:rPr>
-    </w:lvl>
-    <w:lvl w:ilvl="2">
-      <w:start w:val="0"/>
-      <w:numFmt w:val="bullet"/>
-      <w:lvlText w:val=""/>
-      <w:lvlJc w:val="left"/>
-      <w:pPr>
-        <w:tabs>
-          <w:tab w:val="num" w:pos="0"/>
-        </w:tabs>
-        <w:ind w:left="2160" w:hanging="480"/>
-      </w:pPr>
-      <w:rPr>
-        <w:rFonts w:ascii="Symbol" w:hAnsi="Symbol" w:cs="Symbol" w:hint="default"/>
-      </w:rPr>
-    </w:lvl>
-    <w:lvl w:ilvl="3">
-      <w:start w:val="0"/>
-      <w:numFmt w:val="bullet"/>
-      <w:lvlText w:val=""/>
-      <w:lvlJc w:val="left"/>
-      <w:pPr>
-        <w:tabs>
-          <w:tab w:val="num" w:pos="0"/>
-        </w:tabs>
-        <w:ind w:left="2880" w:hanging="480"/>
-      </w:pPr>
-      <w:rPr>
-        <w:rFonts w:ascii="Symbol" w:hAnsi="Symbol" w:cs="Symbol" w:hint="default"/>
-      </w:rPr>
-    </w:lvl>
-    <w:lvl w:ilvl="4">
-      <w:start w:val="0"/>
-      <w:numFmt w:val="bullet"/>
-      <w:lvlText w:val=""/>
-      <w:lvlJc w:val="left"/>
-      <w:pPr>
-        <w:tabs>
-          <w:tab w:val="num" w:pos="0"/>
-        </w:tabs>
-        <w:ind w:left="3600" w:hanging="480"/>
-      </w:pPr>
-      <w:rPr>
-        <w:rFonts w:ascii="Symbol" w:hAnsi="Symbol" w:cs="Symbol" w:hint="default"/>
-      </w:rPr>
-    </w:lvl>
-    <w:lvl w:ilvl="5">
-      <w:start w:val="0"/>
-      <w:numFmt w:val="bullet"/>
-      <w:lvlText w:val=""/>
-      <w:lvlJc w:val="left"/>
-      <w:pPr>
-        <w:tabs>
-          <w:tab w:val="num" w:pos="0"/>
-        </w:tabs>
-        <w:ind w:left="4320" w:hanging="480"/>
-      </w:pPr>
-      <w:rPr>
-        <w:rFonts w:ascii="Symbol" w:hAnsi="Symbol" w:cs="Symbol" w:hint="default"/>
-      </w:rPr>
-    </w:lvl>
-    <w:lvl w:ilvl="6">
-      <w:start w:val="0"/>
-      <w:numFmt w:val="bullet"/>
-      <w:lvlText w:val=""/>
-      <w:lvlJc w:val="left"/>
-      <w:pPr>
-        <w:tabs>
-          <w:tab w:val="num" w:pos="0"/>
-        </w:tabs>
-        <w:ind w:left="5040" w:hanging="480"/>
-      </w:pPr>
-      <w:rPr>
-        <w:rFonts w:ascii="Symbol" w:hAnsi="Symbol" w:cs="Symbol" w:hint="default"/>
-      </w:rPr>
-    </w:lvl>
-    <w:lvl w:ilvl="7">
-      <w:start w:val="0"/>
-      <w:numFmt w:val="bullet"/>
-      <w:lvlText w:val=""/>
-      <w:lvlJc w:val="left"/>
-      <w:pPr>
-        <w:tabs>
-          <w:tab w:val="num" w:pos="0"/>
-        </w:tabs>
-        <w:ind w:left="5760" w:hanging="480"/>
-      </w:pPr>
-      <w:rPr>
-        <w:rFonts w:ascii="Symbol" w:hAnsi="Symbol" w:cs="Symbol" w:hint="default"/>
-      </w:rPr>
-    </w:lvl>
-    <w:lvl w:ilvl="8">
-      <w:start w:val="0"/>
-      <w:numFmt w:val="bullet"/>
-      <w:lvlText w:val=""/>
-      <w:lvlJc w:val="left"/>
-      <w:pPr>
-        <w:tabs>
-          <w:tab w:val="num" w:pos="0"/>
-        </w:tabs>
-        <w:ind w:left="6480" w:hanging="480"/>
-      </w:pPr>
-      <w:rPr>
-        <w:rFonts w:ascii="Symbol" w:hAnsi="Symbol" w:cs="Symbol" w:hint="default"/>
-      </w:rPr>
-    </w:lvl>
-  </w:abstractNum>
-  <w:abstractNum w:abstractNumId="18">
-    <w:lvl w:ilvl="0">
-      <w:numFmt w:val="bullet"/>
-      <w:lvlText w:val=""/>
-      <w:lvlJc w:val="left"/>
-      <w:pPr>
-        <w:tabs>
-          <w:tab w:val="num" w:pos="0"/>
-        </w:tabs>
-        <w:ind w:left="720" w:hanging="480"/>
-      </w:pPr>
-      <w:rPr>
-        <w:rFonts w:ascii="Symbol" w:hAnsi="Symbol" w:cs="Symbol" w:hint="default"/>
-      </w:rPr>
-    </w:lvl>
-    <w:lvl w:ilvl="1">
-      <w:start w:val="0"/>
-      <w:numFmt w:val="bullet"/>
-      <w:lvlText w:val=""/>
-      <w:lvlJc w:val="left"/>
-      <w:pPr>
-        <w:tabs>
-          <w:tab w:val="num" w:pos="0"/>
-        </w:tabs>
-        <w:ind w:left="1440" w:hanging="480"/>
-      </w:pPr>
-      <w:rPr>
-        <w:rFonts w:ascii="Symbol" w:hAnsi="Symbol" w:cs="Symbol" w:hint="default"/>
-      </w:rPr>
-    </w:lvl>
-    <w:lvl w:ilvl="2">
-      <w:start w:val="0"/>
-      <w:numFmt w:val="bullet"/>
-      <w:lvlText w:val=""/>
-      <w:lvlJc w:val="left"/>
-      <w:pPr>
-        <w:tabs>
-          <w:tab w:val="num" w:pos="0"/>
-        </w:tabs>
-        <w:ind w:left="2160" w:hanging="480"/>
-      </w:pPr>
-      <w:rPr>
-        <w:rFonts w:ascii="Symbol" w:hAnsi="Symbol" w:cs="Symbol" w:hint="default"/>
-      </w:rPr>
-    </w:lvl>
-    <w:lvl w:ilvl="3">
-      <w:start w:val="0"/>
-      <w:numFmt w:val="bullet"/>
-      <w:lvlText w:val=""/>
-      <w:lvlJc w:val="left"/>
-      <w:pPr>
-        <w:tabs>
-          <w:tab w:val="num" w:pos="0"/>
-        </w:tabs>
-        <w:ind w:left="2880" w:hanging="480"/>
-      </w:pPr>
-      <w:rPr>
-        <w:rFonts w:ascii="Symbol" w:hAnsi="Symbol" w:cs="Symbol" w:hint="default"/>
-      </w:rPr>
-    </w:lvl>
-    <w:lvl w:ilvl="4">
-      <w:start w:val="0"/>
-      <w:numFmt w:val="bullet"/>
-      <w:lvlText w:val=""/>
-      <w:lvlJc w:val="left"/>
-      <w:pPr>
-        <w:tabs>
-          <w:tab w:val="num" w:pos="0"/>
-        </w:tabs>
-        <w:ind w:left="3600" w:hanging="480"/>
-      </w:pPr>
-      <w:rPr>
-        <w:rFonts w:ascii="Symbol" w:hAnsi="Symbol" w:cs="Symbol" w:hint="default"/>
-      </w:rPr>
-    </w:lvl>
-    <w:lvl w:ilvl="5">
-      <w:start w:val="0"/>
-      <w:numFmt w:val="bullet"/>
-      <w:lvlText w:val=""/>
-      <w:lvlJc w:val="left"/>
-      <w:pPr>
-        <w:tabs>
-          <w:tab w:val="num" w:pos="0"/>
-        </w:tabs>
-        <w:ind w:left="4320" w:hanging="480"/>
-      </w:pPr>
-      <w:rPr>
-        <w:rFonts w:ascii="Symbol" w:hAnsi="Symbol" w:cs="Symbol" w:hint="default"/>
-      </w:rPr>
-    </w:lvl>
-    <w:lvl w:ilvl="6">
-      <w:start w:val="0"/>
-      <w:numFmt w:val="bullet"/>
-      <w:lvlText w:val=""/>
-      <w:lvlJc w:val="left"/>
-      <w:pPr>
-        <w:tabs>
-          <w:tab w:val="num" w:pos="0"/>
-        </w:tabs>
-        <w:ind w:left="5040" w:hanging="480"/>
-      </w:pPr>
-      <w:rPr>
-        <w:rFonts w:ascii="Symbol" w:hAnsi="Symbol" w:cs="Symbol" w:hint="default"/>
-      </w:rPr>
-    </w:lvl>
-    <w:lvl w:ilvl="7">
-      <w:start w:val="0"/>
-      <w:numFmt w:val="bullet"/>
-      <w:lvlText w:val=""/>
-      <w:lvlJc w:val="left"/>
-      <w:pPr>
-        <w:tabs>
-          <w:tab w:val="num" w:pos="0"/>
-        </w:tabs>
-        <w:ind w:left="5760" w:hanging="480"/>
-      </w:pPr>
-      <w:rPr>
-        <w:rFonts w:ascii="Symbol" w:hAnsi="Symbol" w:cs="Symbol" w:hint="default"/>
-      </w:rPr>
-    </w:lvl>
-    <w:lvl w:ilvl="8">
-      <w:start w:val="0"/>
-      <w:numFmt w:val="bullet"/>
-      <w:lvlText w:val=""/>
-      <w:lvlJc w:val="left"/>
-      <w:pPr>
-        <w:tabs>
-          <w:tab w:val="num" w:pos="0"/>
-        </w:tabs>
-        <w:ind w:left="6480" w:hanging="480"/>
-      </w:pPr>
-      <w:rPr>
-        <w:rFonts w:ascii="Symbol" w:hAnsi="Symbol" w:cs="Symbol" w:hint="default"/>
-      </w:rPr>
-    </w:lvl>
-  </w:abstractNum>
-  <w:abstractNum w:abstractNumId="19">
     <w:lvl w:ilvl="0">
       <w:start w:val="1"/>
       <w:numFmt w:val="none"/>
@@ -5437,85 +5308,61 @@
     <w:abstractNumId w:val="10"/>
   </w:num>
   <w:num w:numId="11">
-    <w:abstractNumId w:val="11"/>
+    <w:abstractNumId w:val="2"/>
+    <w:lvlOverride w:ilvl="0">
+      <w:startOverride w:val="1"/>
+    </w:lvlOverride>
   </w:num>
   <w:num w:numId="12">
-    <w:abstractNumId w:val="12"/>
+    <w:abstractNumId w:val="2"/>
+    <w:lvlOverride w:ilvl="0">
+      <w:startOverride w:val="1"/>
+    </w:lvlOverride>
   </w:num>
   <w:num w:numId="13">
-    <w:abstractNumId w:val="13"/>
+    <w:abstractNumId w:val="2"/>
   </w:num>
   <w:num w:numId="14">
-    <w:abstractNumId w:val="14"/>
+    <w:abstractNumId w:val="4"/>
   </w:num>
   <w:num w:numId="15">
-    <w:abstractNumId w:val="15"/>
+    <w:abstractNumId w:val="2"/>
   </w:num>
   <w:num w:numId="16">
-    <w:abstractNumId w:val="16"/>
+    <w:abstractNumId w:val="4"/>
   </w:num>
   <w:num w:numId="17">
-    <w:abstractNumId w:val="17"/>
+    <w:abstractNumId w:val="2"/>
   </w:num>
   <w:num w:numId="18">
-    <w:abstractNumId w:val="18"/>
+    <w:abstractNumId w:val="4"/>
   </w:num>
   <w:num w:numId="19">
-    <w:abstractNumId w:val="19"/>
+    <w:abstractNumId w:val="4"/>
   </w:num>
   <w:num w:numId="20">
     <w:abstractNumId w:val="4"/>
-    <w:lvlOverride w:ilvl="0">
-      <w:startOverride w:val="1"/>
-    </w:lvlOverride>
   </w:num>
   <w:num w:numId="21">
     <w:abstractNumId w:val="4"/>
   </w:num>
   <w:num w:numId="22">
     <w:abstractNumId w:val="4"/>
-    <w:lvlOverride w:ilvl="0">
-      <w:startOverride w:val="1"/>
-    </w:lvlOverride>
   </w:num>
   <w:num w:numId="23">
     <w:abstractNumId w:val="4"/>
   </w:num>
   <w:num w:numId="24">
-    <w:abstractNumId w:val="3"/>
+    <w:abstractNumId w:val="4"/>
   </w:num>
   <w:num w:numId="25">
     <w:abstractNumId w:val="4"/>
   </w:num>
   <w:num w:numId="26">
-    <w:abstractNumId w:val="3"/>
+    <w:abstractNumId w:val="4"/>
   </w:num>
   <w:num w:numId="27">
     <w:abstractNumId w:val="4"/>
-  </w:num>
-  <w:num w:numId="28">
-    <w:abstractNumId w:val="3"/>
-  </w:num>
-  <w:num w:numId="29">
-    <w:abstractNumId w:val="3"/>
-  </w:num>
-  <w:num w:numId="30">
-    <w:abstractNumId w:val="3"/>
-  </w:num>
-  <w:num w:numId="31">
-    <w:abstractNumId w:val="3"/>
-  </w:num>
-  <w:num w:numId="32">
-    <w:abstractNumId w:val="3"/>
-  </w:num>
-  <w:num w:numId="33">
-    <w:abstractNumId w:val="3"/>
-  </w:num>
-  <w:num w:numId="34">
-    <w:abstractNumId w:val="3"/>
-  </w:num>
-  <w:num w:numId="35">
-    <w:abstractNumId w:val="3"/>
   </w:num>
 </w:numbering>
 </file>
@@ -5543,7 +5390,6 @@
     <w:qFormat/>
     <w:pPr>
       <w:widowControl/>
-      <w:suppressAutoHyphens w:val="true"/>
       <w:bidi w:val="0"/>
       <w:spacing w:before="0" w:after="200"/>
       <w:jc w:val="left"/>
@@ -5775,6 +5621,7 @@
   </w:style>
   <w:style w:type="character" w:styleId="FootnoteCharacters">
     <w:name w:val="Footnote Characters"/>
+    <w:basedOn w:val="BodyTextChar"/>
     <w:qFormat/>
     <w:rPr>
       <w:vertAlign w:val="superscript"/>
@@ -6167,7 +6014,6 @@
       <w:keepNext w:val="true"/>
       <w:keepLines/>
       <w:widowControl/>
-      <w:suppressAutoHyphens w:val="true"/>
       <w:bidi w:val="0"/>
       <w:spacing w:before="0" w:after="200"/>
       <w:jc w:val="center"/>
@@ -6189,7 +6035,6 @@
       <w:keepNext w:val="true"/>
       <w:keepLines/>
       <w:widowControl/>
-      <w:suppressAutoHyphens w:val="true"/>
       <w:bidi w:val="0"/>
       <w:spacing w:before="0" w:after="200"/>
       <w:jc w:val="center"/>
